--- a/法令ファイル/原子力発電工作物の保安に関する命令/原子力発電工作物の保安に関する命令（平成二十四年経済産業省令第六十九号）.docx
+++ b/法令ファイル/原子力発電工作物の保安に関する命令/原子力発電工作物の保安に関する命令（平成二十四年経済産業省令第六十九号）.docx
@@ -66,35 +66,23 @@
     </w:p>
     <w:p>
       <w:pPr>
-        <w:pStyle w:val="Heading6"/>
+        <w:pStyle w:val="ListBullet"/>
         <w:ind w:left="880"/>
       </w:pPr>
       <w:r>
         <w:t>一</w:t>
-      </w:r>
-    </w:p>
-    <w:p>
-      <w:pPr>
+        <w:br/>
+        <w:t>事業用電気工作物であって、発電事業（法第三十八条第三項第四号に掲げる事業に限る。以下この条において同じ。）の用に供するもの</w:t>
+      </w:r>
+    </w:p>
+    <w:p>
+      <w:pPr>
+        <w:pStyle w:val="ListBullet"/>
         <w:ind w:left="880"/>
       </w:pPr>
       <w:r>
-        <w:t>事業用電気工作物であって、発電事業（法第三十八条第三項第四号に掲げる事業に限る。以下この条において同じ。）の用に供するもの</w:t>
-      </w:r>
-    </w:p>
-    <w:p>
-      <w:pPr>
-        <w:pStyle w:val="Heading6"/>
-        <w:ind w:left="880"/>
-      </w:pPr>
-      <w:r>
         <w:t>二</w:t>
-      </w:r>
-    </w:p>
-    <w:p>
-      <w:pPr>
-        <w:ind w:left="880"/>
-      </w:pPr>
-      <w:r>
+        <w:br/>
         <w:t>事業用電気工作物であって、前号に掲げるもの以外のもの</w:t>
       </w:r>
     </w:p>
@@ -113,260 +101,172 @@
       </w:pPr>
       <w:r>
         <w:t>前項第一号に掲げる事業用電気工作物を設置する者は、法第四十二条第一項の保安規程において、次の各号に掲げる事項を定めるものとする。</w:t>
-      </w:r>
-    </w:p>
-    <w:p>
-      <w:pPr>
-        <w:pStyle w:val="Heading6"/>
+        <w:br/>
+        <w:t>ただし、原子力設備（補助ボイラーに属するばい煙（大気汚染防止法（昭和四十三年法律第九十七号）第二条第一項に規定するものをいう。以下同じ。）の処理設備（以下「ばい煙処理設備」という。）を除く。次項において同じ。）については、第三号に掲げる事項を定めることをもって足りる。</w:t>
+      </w:r>
+    </w:p>
+    <w:p>
+      <w:pPr>
+        <w:pStyle w:val="ListBullet"/>
         <w:ind w:left="880"/>
       </w:pPr>
       <w:r>
         <w:t>一</w:t>
-      </w:r>
-    </w:p>
-    <w:p>
-      <w:pPr>
+        <w:br/>
+        <w:t>事業用電気工作物の工事、維持又は運用に関する保安のための関係法令及び保安規程の遵守のための体制（経営責任者の関与を含む。）に関すること。</w:t>
+      </w:r>
+    </w:p>
+    <w:p>
+      <w:pPr>
+        <w:pStyle w:val="ListBullet"/>
         <w:ind w:left="880"/>
       </w:pPr>
       <w:r>
-        <w:t>事業用電気工作物の工事、維持又は運用に関する保安のための関係法令及び保安規程の遵守のための体制（経営責任者の関与を含む。）に関すること。</w:t>
-      </w:r>
-    </w:p>
-    <w:p>
-      <w:pPr>
-        <w:pStyle w:val="Heading6"/>
+        <w:t>二</w:t>
+        <w:br/>
+        <w:t>事業用電気工作物の工事、維持又は運用を行う者の職務及び組織に関すること（次号に掲げるものを除く。）。</w:t>
+      </w:r>
+    </w:p>
+    <w:p>
+      <w:pPr>
+        <w:pStyle w:val="ListBullet"/>
         <w:ind w:left="880"/>
       </w:pPr>
       <w:r>
-        <w:t>二</w:t>
-      </w:r>
-    </w:p>
-    <w:p>
-      <w:pPr>
+        <w:t>三</w:t>
+        <w:br/>
+        <w:t>主任技術者の職務の範囲及びその内容並びに主任技術者が保安の監督を行う上で必要となる権限及び組織上の位置付けに関すること。</w:t>
+      </w:r>
+    </w:p>
+    <w:p>
+      <w:pPr>
+        <w:pStyle w:val="ListBullet"/>
         <w:ind w:left="880"/>
       </w:pPr>
       <w:r>
-        <w:t>事業用電気工作物の工事、維持又は運用を行う者の職務及び組織に関すること（次号に掲げるものを除く。）。</w:t>
-      </w:r>
-    </w:p>
-    <w:p>
-      <w:pPr>
-        <w:pStyle w:val="Heading6"/>
+        <w:t>四</w:t>
+        <w:br/>
+        <w:t>事業用電気工作物の工事、維持又は運用を行う者に対する保安教育に関することであって次に掲げるもの</w:t>
+      </w:r>
+    </w:p>
+    <w:p>
+      <w:pPr>
+        <w:pStyle w:val="ListBullet"/>
         <w:ind w:left="880"/>
       </w:pPr>
       <w:r>
-        <w:t>三</w:t>
-      </w:r>
-    </w:p>
-    <w:p>
-      <w:pPr>
+        <w:t>五</w:t>
+        <w:br/>
+        <w:t>事業用電気工作物の工事、維持又は運用に関する保安を計画的に実施し、及び改善するための措置であって次に掲げるもの（前号に掲げるものを除く。）</w:t>
+      </w:r>
+    </w:p>
+    <w:p>
+      <w:pPr>
+        <w:pStyle w:val="ListBullet"/>
         <w:ind w:left="880"/>
       </w:pPr>
       <w:r>
-        <w:t>主任技術者の職務の範囲及びその内容並びに主任技術者が保安の監督を行う上で必要となる権限及び組織上の位置付けに関すること。</w:t>
-      </w:r>
-    </w:p>
-    <w:p>
-      <w:pPr>
-        <w:pStyle w:val="Heading6"/>
+        <w:t>六</w:t>
+        <w:br/>
+        <w:t>事業用電気工作物の工事、維持又は運用に関する保安のために必要な文書の作成、変更、承認及び保存の手順に関すること。</w:t>
+      </w:r>
+    </w:p>
+    <w:p>
+      <w:pPr>
+        <w:pStyle w:val="ListBullet"/>
         <w:ind w:left="880"/>
       </w:pPr>
       <w:r>
-        <w:t>四</w:t>
-      </w:r>
-    </w:p>
-    <w:p>
-      <w:pPr>
+        <w:t>七</w:t>
+        <w:br/>
+        <w:t>前号に規定する文書についての保安規程上の位置付けに関すること。</w:t>
+      </w:r>
+    </w:p>
+    <w:p>
+      <w:pPr>
+        <w:pStyle w:val="ListBullet"/>
         <w:ind w:left="880"/>
       </w:pPr>
       <w:r>
-        <w:t>事業用電気工作物の工事、維持又は運用を行う者に対する保安教育に関することであって次に掲げるもの</w:t>
-      </w:r>
-    </w:p>
-    <w:p>
-      <w:pPr>
-        <w:pStyle w:val="Heading6"/>
+        <w:t>八</w:t>
+        <w:br/>
+        <w:t>事業用電気工作物の工事、維持又は運用に関する保安についての適正な記録に関すること。</w:t>
+      </w:r>
+    </w:p>
+    <w:p>
+      <w:pPr>
+        <w:pStyle w:val="ListBullet"/>
         <w:ind w:left="880"/>
       </w:pPr>
       <w:r>
-        <w:t>五</w:t>
-      </w:r>
-    </w:p>
-    <w:p>
-      <w:pPr>
+        <w:t>九</w:t>
+        <w:br/>
+        <w:t>事業用電気工作物の保安のための巡視、点検及び検査に関すること。</w:t>
+      </w:r>
+    </w:p>
+    <w:p>
+      <w:pPr>
+        <w:pStyle w:val="ListBullet"/>
         <w:ind w:left="880"/>
       </w:pPr>
       <w:r>
-        <w:t>事業用電気工作物の工事、維持又は運用に関する保安を計画的に実施し、及び改善するための措置であって次に掲げるもの（前号に掲げるものを除く。）</w:t>
-      </w:r>
-    </w:p>
-    <w:p>
-      <w:pPr>
-        <w:pStyle w:val="Heading6"/>
+        <w:t>十</w:t>
+        <w:br/>
+        <w:t>事業用電気工作物の運転又は操作に関すること。</w:t>
+      </w:r>
+    </w:p>
+    <w:p>
+      <w:pPr>
+        <w:pStyle w:val="ListBullet"/>
         <w:ind w:left="880"/>
       </w:pPr>
       <w:r>
-        <w:t>六</w:t>
-      </w:r>
-    </w:p>
-    <w:p>
-      <w:pPr>
+        <w:t>十一</w:t>
+        <w:br/>
+        <w:t>事業用電気工作物の保安に係る外部からの物品又は役務の調達の内容及びその重要度に応じた管理に関すること。</w:t>
+      </w:r>
+    </w:p>
+    <w:p>
+      <w:pPr>
+        <w:pStyle w:val="ListBullet"/>
         <w:ind w:left="880"/>
       </w:pPr>
       <w:r>
-        <w:t>事業用電気工作物の工事、維持又は運用に関する保安のために必要な文書の作成、変更、承認及び保存の手順に関すること。</w:t>
-      </w:r>
-    </w:p>
-    <w:p>
-      <w:pPr>
-        <w:pStyle w:val="Heading6"/>
+        <w:t>十二</w:t>
+        <w:br/>
+        <w:t>発電所の運転を相当期間停止する場合における保全の方法に関すること。</w:t>
+      </w:r>
+    </w:p>
+    <w:p>
+      <w:pPr>
+        <w:pStyle w:val="ListBullet"/>
         <w:ind w:left="880"/>
       </w:pPr>
       <w:r>
-        <w:t>七</w:t>
-      </w:r>
-    </w:p>
-    <w:p>
-      <w:pPr>
+        <w:t>十三</w:t>
+        <w:br/>
+        <w:t>災害その他非常の場合に採るべき措置に関すること。</w:t>
+      </w:r>
+    </w:p>
+    <w:p>
+      <w:pPr>
+        <w:pStyle w:val="ListBullet"/>
         <w:ind w:left="880"/>
       </w:pPr>
       <w:r>
-        <w:t>前号に規定する文書についての保安規程上の位置付けに関すること。</w:t>
-      </w:r>
-    </w:p>
-    <w:p>
-      <w:pPr>
-        <w:pStyle w:val="Heading6"/>
+        <w:t>十四</w:t>
+        <w:br/>
+        <w:t>保安規程の定期的な点検及びその必要な改善に関すること。</w:t>
+      </w:r>
+    </w:p>
+    <w:p>
+      <w:pPr>
+        <w:pStyle w:val="ListBullet"/>
         <w:ind w:left="880"/>
       </w:pPr>
       <w:r>
-        <w:t>八</w:t>
-      </w:r>
-    </w:p>
-    <w:p>
-      <w:pPr>
-        <w:ind w:left="880"/>
-      </w:pPr>
-      <w:r>
-        <w:t>事業用電気工作物の工事、維持又は運用に関する保安についての適正な記録に関すること。</w:t>
-      </w:r>
-    </w:p>
-    <w:p>
-      <w:pPr>
-        <w:pStyle w:val="Heading6"/>
-        <w:ind w:left="880"/>
-      </w:pPr>
-      <w:r>
-        <w:t>九</w:t>
-      </w:r>
-    </w:p>
-    <w:p>
-      <w:pPr>
-        <w:ind w:left="880"/>
-      </w:pPr>
-      <w:r>
-        <w:t>事業用電気工作物の保安のための巡視、点検及び検査に関すること。</w:t>
-      </w:r>
-    </w:p>
-    <w:p>
-      <w:pPr>
-        <w:pStyle w:val="Heading6"/>
-        <w:ind w:left="880"/>
-      </w:pPr>
-      <w:r>
-        <w:t>十</w:t>
-      </w:r>
-    </w:p>
-    <w:p>
-      <w:pPr>
-        <w:ind w:left="880"/>
-      </w:pPr>
-      <w:r>
-        <w:t>事業用電気工作物の運転又は操作に関すること。</w:t>
-      </w:r>
-    </w:p>
-    <w:p>
-      <w:pPr>
-        <w:pStyle w:val="Heading6"/>
-        <w:ind w:left="880"/>
-      </w:pPr>
-      <w:r>
-        <w:t>十一</w:t>
-      </w:r>
-    </w:p>
-    <w:p>
-      <w:pPr>
-        <w:ind w:left="880"/>
-      </w:pPr>
-      <w:r>
-        <w:t>事業用電気工作物の保安に係る外部からの物品又は役務の調達の内容及びその重要度に応じた管理に関すること。</w:t>
-      </w:r>
-    </w:p>
-    <w:p>
-      <w:pPr>
-        <w:pStyle w:val="Heading6"/>
-        <w:ind w:left="880"/>
-      </w:pPr>
-      <w:r>
-        <w:t>十二</w:t>
-      </w:r>
-    </w:p>
-    <w:p>
-      <w:pPr>
-        <w:ind w:left="880"/>
-      </w:pPr>
-      <w:r>
-        <w:t>発電所の運転を相当期間停止する場合における保全の方法に関すること。</w:t>
-      </w:r>
-    </w:p>
-    <w:p>
-      <w:pPr>
-        <w:pStyle w:val="Heading6"/>
-        <w:ind w:left="880"/>
-      </w:pPr>
-      <w:r>
-        <w:t>十三</w:t>
-      </w:r>
-    </w:p>
-    <w:p>
-      <w:pPr>
-        <w:ind w:left="880"/>
-      </w:pPr>
-      <w:r>
-        <w:t>災害その他非常の場合に採るべき措置に関すること。</w:t>
-      </w:r>
-    </w:p>
-    <w:p>
-      <w:pPr>
-        <w:pStyle w:val="Heading6"/>
-        <w:ind w:left="880"/>
-      </w:pPr>
-      <w:r>
-        <w:t>十四</w:t>
-      </w:r>
-    </w:p>
-    <w:p>
-      <w:pPr>
-        <w:ind w:left="880"/>
-      </w:pPr>
-      <w:r>
-        <w:t>保安規程の定期的な点検及びその必要な改善に関すること。</w:t>
-      </w:r>
-    </w:p>
-    <w:p>
-      <w:pPr>
-        <w:pStyle w:val="Heading6"/>
-        <w:ind w:left="880"/>
-      </w:pPr>
-      <w:r>
         <w:t>十五</w:t>
-      </w:r>
-    </w:p>
-    <w:p>
-      <w:pPr>
-        <w:ind w:left="880"/>
-      </w:pPr>
-      <w:r>
+        <w:br/>
         <w:t>その他事業用電気工作物の工事、維持及び運用に関する保安に関し必要な事項</w:t>
       </w:r>
     </w:p>
@@ -385,158 +285,106 @@
       </w:pPr>
       <w:r>
         <w:t>第一項第二号に掲げる事業用電気工作物を設置する者は、法第四十二条第一項の保安規程において、次の各号に掲げる事項を定めるものとする。</w:t>
-      </w:r>
-    </w:p>
-    <w:p>
-      <w:pPr>
-        <w:pStyle w:val="Heading6"/>
+        <w:br/>
+        <w:t>ただし、原子力設備については、第二号に掲げる事項を定めることをもって足りる。</w:t>
+      </w:r>
+    </w:p>
+    <w:p>
+      <w:pPr>
+        <w:pStyle w:val="ListBullet"/>
         <w:ind w:left="880"/>
       </w:pPr>
       <w:r>
         <w:t>一</w:t>
-      </w:r>
-    </w:p>
-    <w:p>
-      <w:pPr>
+        <w:br/>
+        <w:t>事業用電気工作物の工事、維持又は運用に関する業務を管理する者の職務及び組織に関すること（次号に掲げるものを除く。）。</w:t>
+      </w:r>
+    </w:p>
+    <w:p>
+      <w:pPr>
+        <w:pStyle w:val="ListBullet"/>
         <w:ind w:left="880"/>
       </w:pPr>
       <w:r>
-        <w:t>事業用電気工作物の工事、維持又は運用に関する業務を管理する者の職務及び組織に関すること（次号に掲げるものを除く。）。</w:t>
-      </w:r>
-    </w:p>
-    <w:p>
-      <w:pPr>
-        <w:pStyle w:val="Heading6"/>
+        <w:t>二</w:t>
+        <w:br/>
+        <w:t>主任技術者の職務の範囲及びその内容並びに主任技術者が保安の監督を行う上で必要となる権限及び組織上の位置付けに関すること。</w:t>
+      </w:r>
+    </w:p>
+    <w:p>
+      <w:pPr>
+        <w:pStyle w:val="ListBullet"/>
         <w:ind w:left="880"/>
       </w:pPr>
       <w:r>
-        <w:t>二</w:t>
-      </w:r>
-    </w:p>
-    <w:p>
-      <w:pPr>
+        <w:t>三</w:t>
+        <w:br/>
+        <w:t>事業用電気工作物の工事、維持又は運用に従事する者に対する保安教育に関すること。</w:t>
+      </w:r>
+    </w:p>
+    <w:p>
+      <w:pPr>
+        <w:pStyle w:val="ListBullet"/>
         <w:ind w:left="880"/>
       </w:pPr>
       <w:r>
-        <w:t>主任技術者の職務の範囲及びその内容並びに主任技術者が保安の監督を行う上で必要となる権限及び組織上の位置付けに関すること。</w:t>
-      </w:r>
-    </w:p>
-    <w:p>
-      <w:pPr>
-        <w:pStyle w:val="Heading6"/>
+        <w:t>四</w:t>
+        <w:br/>
+        <w:t>事業用電気工作物の工事、維持及び運用に関する保安のための巡視、点検及び検査に関すること。</w:t>
+      </w:r>
+    </w:p>
+    <w:p>
+      <w:pPr>
+        <w:pStyle w:val="ListBullet"/>
         <w:ind w:left="880"/>
       </w:pPr>
       <w:r>
-        <w:t>三</w:t>
-      </w:r>
-    </w:p>
-    <w:p>
-      <w:pPr>
+        <w:t>五</w:t>
+        <w:br/>
+        <w:t>事業用電気工作物の運転又は操作に関すること。</w:t>
+      </w:r>
+    </w:p>
+    <w:p>
+      <w:pPr>
+        <w:pStyle w:val="ListBullet"/>
         <w:ind w:left="880"/>
       </w:pPr>
       <w:r>
-        <w:t>事業用電気工作物の工事、維持又は運用に従事する者に対する保安教育に関すること。</w:t>
-      </w:r>
-    </w:p>
-    <w:p>
-      <w:pPr>
-        <w:pStyle w:val="Heading6"/>
+        <w:t>六</w:t>
+        <w:br/>
+        <w:t>発電所の運転を相当期間停止する場合における保全の方法に関すること。</w:t>
+      </w:r>
+    </w:p>
+    <w:p>
+      <w:pPr>
+        <w:pStyle w:val="ListBullet"/>
         <w:ind w:left="880"/>
       </w:pPr>
       <w:r>
-        <w:t>四</w:t>
-      </w:r>
-    </w:p>
-    <w:p>
-      <w:pPr>
+        <w:t>七</w:t>
+        <w:br/>
+        <w:t>災害その他非常の場合に採るべき措置に関すること。</w:t>
+      </w:r>
+    </w:p>
+    <w:p>
+      <w:pPr>
+        <w:pStyle w:val="ListBullet"/>
         <w:ind w:left="880"/>
       </w:pPr>
       <w:r>
-        <w:t>事業用電気工作物の工事、維持及び運用に関する保安のための巡視、点検及び検査に関すること。</w:t>
-      </w:r>
-    </w:p>
-    <w:p>
-      <w:pPr>
-        <w:pStyle w:val="Heading6"/>
+        <w:t>八</w:t>
+        <w:br/>
+        <w:t>事業用電気工作物の工事、維持及び運用に関する保安についての記録に関すること。</w:t>
+      </w:r>
+    </w:p>
+    <w:p>
+      <w:pPr>
+        <w:pStyle w:val="ListBullet"/>
         <w:ind w:left="880"/>
       </w:pPr>
       <w:r>
-        <w:t>五</w:t>
-      </w:r>
-    </w:p>
-    <w:p>
-      <w:pPr>
-        <w:ind w:left="880"/>
-      </w:pPr>
-      <w:r>
-        <w:t>事業用電気工作物の運転又は操作に関すること。</w:t>
-      </w:r>
-    </w:p>
-    <w:p>
-      <w:pPr>
-        <w:pStyle w:val="Heading6"/>
-        <w:ind w:left="880"/>
-      </w:pPr>
-      <w:r>
-        <w:t>六</w:t>
-      </w:r>
-    </w:p>
-    <w:p>
-      <w:pPr>
-        <w:ind w:left="880"/>
-      </w:pPr>
-      <w:r>
-        <w:t>発電所の運転を相当期間停止する場合における保全の方法に関すること。</w:t>
-      </w:r>
-    </w:p>
-    <w:p>
-      <w:pPr>
-        <w:pStyle w:val="Heading6"/>
-        <w:ind w:left="880"/>
-      </w:pPr>
-      <w:r>
-        <w:t>七</w:t>
-      </w:r>
-    </w:p>
-    <w:p>
-      <w:pPr>
-        <w:ind w:left="880"/>
-      </w:pPr>
-      <w:r>
-        <w:t>災害その他非常の場合に採るべき措置に関すること。</w:t>
-      </w:r>
-    </w:p>
-    <w:p>
-      <w:pPr>
-        <w:pStyle w:val="Heading6"/>
-        <w:ind w:left="880"/>
-      </w:pPr>
-      <w:r>
-        <w:t>八</w:t>
-      </w:r>
-    </w:p>
-    <w:p>
-      <w:pPr>
-        <w:ind w:left="880"/>
-      </w:pPr>
-      <w:r>
-        <w:t>事業用電気工作物の工事、維持及び運用に関する保安についての記録に関すること。</w:t>
-      </w:r>
-    </w:p>
-    <w:p>
-      <w:pPr>
-        <w:pStyle w:val="Heading6"/>
-        <w:ind w:left="880"/>
-      </w:pPr>
-      <w:r>
         <w:t>九</w:t>
-      </w:r>
-    </w:p>
-    <w:p>
-      <w:pPr>
-        <w:ind w:left="880"/>
-      </w:pPr>
-      <w:r>
+        <w:br/>
         <w:t>その他事業用電気工作物の工事、維持及び運用に関する保安に関し必要な事項</w:t>
       </w:r>
     </w:p>
@@ -559,120 +407,78 @@
     </w:p>
     <w:p>
       <w:pPr>
-        <w:pStyle w:val="Heading6"/>
+        <w:pStyle w:val="ListBullet"/>
         <w:ind w:left="880"/>
       </w:pPr>
       <w:r>
         <w:t>一</w:t>
-      </w:r>
-    </w:p>
-    <w:p>
-      <w:pPr>
+        <w:br/>
+        <w:t>大規模地震対策特別措置法第二条第三号に規定する地震予知情報及び同条第十三号に規定する警戒宣言（以下「警戒宣言」という。）の伝達に関すること。</w:t>
+      </w:r>
+    </w:p>
+    <w:p>
+      <w:pPr>
+        <w:pStyle w:val="ListBullet"/>
         <w:ind w:left="880"/>
       </w:pPr>
       <w:r>
-        <w:t>大規模地震対策特別措置法第二条第三号に規定する地震予知情報及び同条第十三号に規定する警戒宣言（以下「警戒宣言」という。）の伝達に関すること。</w:t>
-      </w:r>
-    </w:p>
-    <w:p>
-      <w:pPr>
-        <w:pStyle w:val="Heading6"/>
+        <w:t>二</w:t>
+        <w:br/>
+        <w:t>警戒宣言が発せられた場合における防災に関する業務を管理する者の職務及び組織に関すること。</w:t>
+      </w:r>
+    </w:p>
+    <w:p>
+      <w:pPr>
+        <w:pStyle w:val="ListBullet"/>
         <w:ind w:left="880"/>
       </w:pPr>
       <w:r>
-        <w:t>二</w:t>
-      </w:r>
-    </w:p>
-    <w:p>
-      <w:pPr>
+        <w:t>三</w:t>
+        <w:br/>
+        <w:t>警戒宣言が発せられた場合における保安要員の確保に関すること。</w:t>
+      </w:r>
+    </w:p>
+    <w:p>
+      <w:pPr>
+        <w:pStyle w:val="ListBullet"/>
         <w:ind w:left="880"/>
       </w:pPr>
       <w:r>
-        <w:t>警戒宣言が発せられた場合における防災に関する業務を管理する者の職務及び組織に関すること。</w:t>
-      </w:r>
-    </w:p>
-    <w:p>
-      <w:pPr>
-        <w:pStyle w:val="Heading6"/>
+        <w:t>四</w:t>
+        <w:br/>
+        <w:t>警戒宣言が発せられた場合における電気工作物の巡視、点検及び検査に関すること。</w:t>
+      </w:r>
+    </w:p>
+    <w:p>
+      <w:pPr>
+        <w:pStyle w:val="ListBullet"/>
         <w:ind w:left="880"/>
       </w:pPr>
       <w:r>
-        <w:t>三</w:t>
-      </w:r>
-    </w:p>
-    <w:p>
-      <w:pPr>
+        <w:t>五</w:t>
+        <w:br/>
+        <w:t>警戒宣言が発せられた場合における防災に関する設備及び資材の確保、点検及び整備に関すること。</w:t>
+      </w:r>
+    </w:p>
+    <w:p>
+      <w:pPr>
+        <w:pStyle w:val="ListBullet"/>
         <w:ind w:left="880"/>
       </w:pPr>
       <w:r>
-        <w:t>警戒宣言が発せられた場合における保安要員の確保に関すること。</w:t>
-      </w:r>
-    </w:p>
-    <w:p>
-      <w:pPr>
-        <w:pStyle w:val="Heading6"/>
+        <w:t>六</w:t>
+        <w:br/>
+        <w:t>警戒宣言が発せられた場合に地震防災に関し採るべき措置に係る教育、訓練及び広報に関すること。</w:t>
+      </w:r>
+    </w:p>
+    <w:p>
+      <w:pPr>
+        <w:pStyle w:val="ListBullet"/>
         <w:ind w:left="880"/>
       </w:pPr>
       <w:r>
-        <w:t>四</w:t>
-      </w:r>
-    </w:p>
-    <w:p>
-      <w:pPr>
-        <w:ind w:left="880"/>
-      </w:pPr>
-      <w:r>
-        <w:t>警戒宣言が発せられた場合における電気工作物の巡視、点検及び検査に関すること。</w:t>
-      </w:r>
-    </w:p>
-    <w:p>
-      <w:pPr>
-        <w:pStyle w:val="Heading6"/>
-        <w:ind w:left="880"/>
-      </w:pPr>
-      <w:r>
-        <w:t>五</w:t>
-      </w:r>
-    </w:p>
-    <w:p>
-      <w:pPr>
-        <w:ind w:left="880"/>
-      </w:pPr>
-      <w:r>
-        <w:t>警戒宣言が発せられた場合における防災に関する設備及び資材の確保、点検及び整備に関すること。</w:t>
-      </w:r>
-    </w:p>
-    <w:p>
-      <w:pPr>
-        <w:pStyle w:val="Heading6"/>
-        <w:ind w:left="880"/>
-      </w:pPr>
-      <w:r>
-        <w:t>六</w:t>
-      </w:r>
-    </w:p>
-    <w:p>
-      <w:pPr>
-        <w:ind w:left="880"/>
-      </w:pPr>
-      <w:r>
-        <w:t>警戒宣言が発せられた場合に地震防災に関し採るべき措置に係る教育、訓練及び広報に関すること。</w:t>
-      </w:r>
-    </w:p>
-    <w:p>
-      <w:pPr>
-        <w:pStyle w:val="Heading6"/>
-        <w:ind w:left="880"/>
-      </w:pPr>
-      <w:r>
         <w:t>七</w:t>
-      </w:r>
-    </w:p>
-    <w:p>
-      <w:pPr>
-        <w:ind w:left="880"/>
-      </w:pPr>
-      <w:r>
+        <w:br/>
         <w:t>その他地震災害の発生の防止又は軽減を図るための措置に関すること。</w:t>
       </w:r>
     </w:p>
@@ -712,35 +518,23 @@
     </w:p>
     <w:p>
       <w:pPr>
-        <w:pStyle w:val="Heading6"/>
+        <w:pStyle w:val="ListBullet"/>
         <w:ind w:left="880"/>
       </w:pPr>
       <w:r>
         <w:t>一</w:t>
-      </w:r>
-    </w:p>
-    <w:p>
-      <w:pPr>
+        <w:br/>
+        <w:t>南海トラフ地震に伴い発生する津波からの円滑な避難の確保に関すること。</w:t>
+      </w:r>
+    </w:p>
+    <w:p>
+      <w:pPr>
+        <w:pStyle w:val="ListBullet"/>
         <w:ind w:left="880"/>
       </w:pPr>
       <w:r>
-        <w:t>南海トラフ地震に伴い発生する津波からの円滑な避難の確保に関すること。</w:t>
-      </w:r>
-    </w:p>
-    <w:p>
-      <w:pPr>
-        <w:pStyle w:val="Heading6"/>
-        <w:ind w:left="880"/>
-      </w:pPr>
-      <w:r>
         <w:t>二</w:t>
-      </w:r>
-    </w:p>
-    <w:p>
-      <w:pPr>
-        <w:ind w:left="880"/>
-      </w:pPr>
-      <w:r>
+        <w:br/>
         <w:t>南海トラフ地震に係る防災訓練並びに地震防災上必要な教育及び広報に関すること。</w:t>
       </w:r>
     </w:p>
@@ -780,35 +574,23 @@
     </w:p>
     <w:p>
       <w:pPr>
-        <w:pStyle w:val="Heading6"/>
+        <w:pStyle w:val="ListBullet"/>
         <w:ind w:left="880"/>
       </w:pPr>
       <w:r>
         <w:t>一</w:t>
-      </w:r>
-    </w:p>
-    <w:p>
-      <w:pPr>
+        <w:br/>
+        <w:t>日本海溝・千島海溝周辺海溝型地震に伴い発生する津波からの円滑な避難の確保に関すること。</w:t>
+      </w:r>
+    </w:p>
+    <w:p>
+      <w:pPr>
+        <w:pStyle w:val="ListBullet"/>
         <w:ind w:left="880"/>
       </w:pPr>
       <w:r>
-        <w:t>日本海溝・千島海溝周辺海溝型地震に伴い発生する津波からの円滑な避難の確保に関すること。</w:t>
-      </w:r>
-    </w:p>
-    <w:p>
-      <w:pPr>
-        <w:pStyle w:val="Heading6"/>
-        <w:ind w:left="880"/>
-      </w:pPr>
-      <w:r>
         <w:t>二</w:t>
-      </w:r>
-    </w:p>
-    <w:p>
-      <w:pPr>
-        <w:ind w:left="880"/>
-      </w:pPr>
-      <w:r>
+        <w:br/>
         <w:t>日本海溝・千島海溝周辺海溝型地震に係る防災訓練並びに地震防災上必要な教育及び広報に関すること。</w:t>
       </w:r>
     </w:p>
@@ -904,6 +686,8 @@
       </w:pPr>
       <w:r>
         <w:t>事業用電気工作物を設置する者は、主任技術者に二以上の事業場又は設備の主任技術者を兼ねさせてはならない。</w:t>
+        <w:br/>
+        <w:t>ただし、事業用電気工作物の工事、維持及び運用の保安上支障がないと認められる場合であって、原子力規制委員会及び経済産業大臣の承認を受けた場合は、この限りでない。</w:t>
       </w:r>
     </w:p>
     <w:p>
@@ -921,82 +705,58 @@
     </w:p>
     <w:p>
       <w:pPr>
-        <w:pStyle w:val="Heading6"/>
+        <w:pStyle w:val="ListBullet"/>
         <w:ind w:left="880"/>
       </w:pPr>
       <w:r>
         <w:t>一</w:t>
-      </w:r>
-    </w:p>
-    <w:p>
-      <w:pPr>
+        <w:br/>
+        <w:t>兼任を必要とする理由を記載した書類</w:t>
+      </w:r>
+    </w:p>
+    <w:p>
+      <w:pPr>
+        <w:pStyle w:val="ListBullet"/>
         <w:ind w:left="880"/>
       </w:pPr>
       <w:r>
-        <w:t>兼任を必要とする理由を記載した書類</w:t>
-      </w:r>
-    </w:p>
-    <w:p>
-      <w:pPr>
-        <w:pStyle w:val="Heading6"/>
+        <w:t>二</w:t>
+        <w:br/>
+        <w:t>主任技術者の執務に関する説明書</w:t>
+      </w:r>
+    </w:p>
+    <w:p>
+      <w:pPr>
+        <w:pStyle w:val="Heading4"/>
+      </w:pPr>
+      <w:r>
+        <w:t>第八条</w:t>
+      </w:r>
+    </w:p>
+    <w:p>
+      <w:r>
+        <w:t>法第四十三条第二項の許可を受けようとする者は、様式第四の主任技術者選任許可申請書に次の書類を添えて提出しなければならない。</w:t>
+      </w:r>
+    </w:p>
+    <w:p>
+      <w:pPr>
+        <w:pStyle w:val="ListBullet"/>
         <w:ind w:left="880"/>
       </w:pPr>
       <w:r>
+        <w:t>一</w:t>
+        <w:br/>
+        <w:t>選任を必要とする理由を記載した書類</w:t>
+      </w:r>
+    </w:p>
+    <w:p>
+      <w:pPr>
+        <w:pStyle w:val="ListBullet"/>
+        <w:ind w:left="880"/>
+      </w:pPr>
+      <w:r>
         <w:t>二</w:t>
-      </w:r>
-    </w:p>
-    <w:p>
-      <w:pPr>
-        <w:ind w:left="880"/>
-      </w:pPr>
-      <w:r>
-        <w:t>主任技術者の執務に関する説明書</w:t>
-      </w:r>
-    </w:p>
-    <w:p>
-      <w:pPr>
-        <w:pStyle w:val="Heading4"/>
-      </w:pPr>
-      <w:r>
-        <w:t>第八条</w:t>
-      </w:r>
-    </w:p>
-    <w:p>
-      <w:r>
-        <w:t>法第四十三条第二項の許可を受けようとする者は、様式第四の主任技術者選任許可申請書に次の書類を添えて提出しなければならない。</w:t>
-      </w:r>
-    </w:p>
-    <w:p>
-      <w:pPr>
-        <w:pStyle w:val="Heading6"/>
-        <w:ind w:left="880"/>
-      </w:pPr>
-      <w:r>
-        <w:t>一</w:t>
-      </w:r>
-    </w:p>
-    <w:p>
-      <w:pPr>
-        <w:ind w:left="880"/>
-      </w:pPr>
-      <w:r>
-        <w:t>選任を必要とする理由を記載した書類</w:t>
-      </w:r>
-    </w:p>
-    <w:p>
-      <w:pPr>
-        <w:pStyle w:val="Heading6"/>
-        <w:ind w:left="880"/>
-      </w:pPr>
-      <w:r>
-        <w:t>二</w:t>
-      </w:r>
-    </w:p>
-    <w:p>
-      <w:pPr>
-        <w:ind w:left="880"/>
-      </w:pPr>
-      <w:r>
+        <w:br/>
         <w:t>選任しようとする者の事業用電気工作物の工事、維持及び運用の保安に関する知識及び技能に関する説明書</w:t>
       </w:r>
     </w:p>
@@ -1075,86 +835,56 @@
     </w:p>
     <w:p>
       <w:pPr>
-        <w:pStyle w:val="Heading6"/>
+        <w:pStyle w:val="ListBullet"/>
         <w:ind w:left="880"/>
       </w:pPr>
       <w:r>
         <w:t>一</w:t>
-      </w:r>
-    </w:p>
-    <w:p>
-      <w:pPr>
+        <w:br/>
+        <w:t>工事計画書</w:t>
+      </w:r>
+    </w:p>
+    <w:p>
+      <w:pPr>
+        <w:pStyle w:val="ListBullet"/>
         <w:ind w:left="880"/>
       </w:pPr>
       <w:r>
-        <w:t>工事計画書</w:t>
-      </w:r>
-    </w:p>
-    <w:p>
-      <w:pPr>
-        <w:pStyle w:val="Heading6"/>
+        <w:t>二</w:t>
+        <w:br/>
+        <w:t>当該事業用電気工作物の属する別表第二の上欄に掲げる種類に応じて、同表の下欄に掲げる書類</w:t>
+      </w:r>
+    </w:p>
+    <w:p>
+      <w:pPr>
+        <w:pStyle w:val="ListBullet"/>
         <w:ind w:left="880"/>
       </w:pPr>
       <w:r>
-        <w:t>二</w:t>
-      </w:r>
-    </w:p>
-    <w:p>
-      <w:pPr>
+        <w:t>三</w:t>
+        <w:br/>
+        <w:t>工事工程表</w:t>
+      </w:r>
+    </w:p>
+    <w:p>
+      <w:pPr>
+        <w:pStyle w:val="ListBullet"/>
         <w:ind w:left="880"/>
       </w:pPr>
       <w:r>
-        <w:t>当該事業用電気工作物の属する別表第二の上欄に掲げる種類に応じて、同表の下欄に掲げる書類</w:t>
-      </w:r>
-    </w:p>
-    <w:p>
-      <w:pPr>
-        <w:pStyle w:val="Heading6"/>
+        <w:t>四</w:t>
+        <w:br/>
+        <w:t>変更の工事又は工事の計画の変更に係る場合は、変更を必要とする理由を記載した書類</w:t>
+      </w:r>
+    </w:p>
+    <w:p>
+      <w:pPr>
+        <w:pStyle w:val="ListBullet"/>
         <w:ind w:left="880"/>
       </w:pPr>
       <w:r>
-        <w:t>三</w:t>
-      </w:r>
-    </w:p>
-    <w:p>
-      <w:pPr>
-        <w:ind w:left="880"/>
-      </w:pPr>
-      <w:r>
-        <w:t>工事工程表</w:t>
-      </w:r>
-    </w:p>
-    <w:p>
-      <w:pPr>
-        <w:pStyle w:val="Heading6"/>
-        <w:ind w:left="880"/>
-      </w:pPr>
-      <w:r>
-        <w:t>四</w:t>
-      </w:r>
-    </w:p>
-    <w:p>
-      <w:pPr>
-        <w:ind w:left="880"/>
-      </w:pPr>
-      <w:r>
-        <w:t>変更の工事又は工事の計画の変更に係る場合は、変更を必要とする理由を記載した書類</w:t>
-      </w:r>
-    </w:p>
-    <w:p>
-      <w:pPr>
-        <w:pStyle w:val="Heading6"/>
-        <w:ind w:left="880"/>
-      </w:pPr>
-      <w:r>
         <w:t>五</w:t>
-      </w:r>
-    </w:p>
-    <w:p>
-      <w:pPr>
-        <w:ind w:left="880"/>
-      </w:pPr>
-      <w:r>
+        <w:br/>
         <w:t>当該事業用電気工作物に係る核原料物質、核燃料物質及び原子炉の規制に関する法律（昭和三十二年法律第百六十六号。以下「原子炉等規制法」という。）第四十三条の三の九第一項若しくは第二項の認可の申請又は原子炉等規制法第四十三条の三の十第一項の届出をした場合は、その年月日を記載した書類</w:t>
       </w:r>
     </w:p>
@@ -1173,6 +903,8 @@
       </w:pPr>
       <w:r>
         <w:t>前項第一号の工事計画書には、申請に係る事業用電気工作物の種類に応じて、別表第二の中欄に掲げる事項（その申請が修理の工事に係る場合は、修理の方法）を記載しなければならない。</w:t>
+        <w:br/>
+        <w:t>この場合において、その申請が変更の工事（廃止の工事を除く。）又は工事の計画の変更に係るものであるときは、変更前と変更後とを対照しやすいように記載しなければならない。</w:t>
       </w:r>
     </w:p>
     <w:p>
@@ -1254,35 +986,23 @@
     </w:p>
     <w:p>
       <w:pPr>
-        <w:pStyle w:val="Heading6"/>
+        <w:pStyle w:val="ListBullet"/>
         <w:ind w:left="880"/>
       </w:pPr>
       <w:r>
         <w:t>一</w:t>
-      </w:r>
-    </w:p>
-    <w:p>
-      <w:pPr>
+        <w:br/>
+        <w:t>事業用電気工作物の設置又は変更の工事であって、別表第一の上欄に掲げる工事の種類に応じてそれぞれ同表の下欄に掲げるもの（事業用電気工作物が滅失し、若しくは損壊した場合又は災害その他非常の場合において、やむを得ない一時的な工事としてするものを除く。）</w:t>
+      </w:r>
+    </w:p>
+    <w:p>
+      <w:pPr>
+        <w:pStyle w:val="ListBullet"/>
         <w:ind w:left="880"/>
       </w:pPr>
       <w:r>
-        <w:t>事業用電気工作物の設置又は変更の工事であって、別表第一の上欄に掲げる工事の種類に応じてそれぞれ同表の下欄に掲げるもの（事業用電気工作物が滅失し、若しくは損壊した場合又は災害その他非常の場合において、やむを得ない一時的な工事としてするものを除く。）</w:t>
-      </w:r>
-    </w:p>
-    <w:p>
-      <w:pPr>
-        <w:pStyle w:val="Heading6"/>
-        <w:ind w:left="880"/>
-      </w:pPr>
-      <w:r>
         <w:t>二</w:t>
-      </w:r>
-    </w:p>
-    <w:p>
-      <w:pPr>
-        <w:ind w:left="880"/>
-      </w:pPr>
-      <w:r>
+        <w:br/>
         <w:t>事業用電気工作物の設置又は変更の工事であって、別表第三の上欄に掲げる工事の種類に応じてそれぞれ同表の下欄に掲げるもの（別表第一の中欄若しくは下欄に掲げるもの、及び事業用電気工作物が滅失し、若しくは損壊した場合又は災害その他非常の場合において、やむを得ない一時的な工事としてするものを除く。）</w:t>
       </w:r>
     </w:p>
@@ -1318,86 +1038,56 @@
     </w:p>
     <w:p>
       <w:pPr>
-        <w:pStyle w:val="Heading6"/>
+        <w:pStyle w:val="ListBullet"/>
         <w:ind w:left="880"/>
       </w:pPr>
       <w:r>
         <w:t>一</w:t>
-      </w:r>
-    </w:p>
-    <w:p>
-      <w:pPr>
+        <w:br/>
+        <w:t>工事計画書</w:t>
+      </w:r>
+    </w:p>
+    <w:p>
+      <w:pPr>
+        <w:pStyle w:val="ListBullet"/>
         <w:ind w:left="880"/>
       </w:pPr>
       <w:r>
-        <w:t>工事計画書</w:t>
-      </w:r>
-    </w:p>
-    <w:p>
-      <w:pPr>
-        <w:pStyle w:val="Heading6"/>
+        <w:t>二</w:t>
+        <w:br/>
+        <w:t>当該事業用電気工作物の属する別表第二の上欄に掲げる種類に応じて、同表の下欄に掲げる書類</w:t>
+      </w:r>
+    </w:p>
+    <w:p>
+      <w:pPr>
+        <w:pStyle w:val="ListBullet"/>
         <w:ind w:left="880"/>
       </w:pPr>
       <w:r>
-        <w:t>二</w:t>
-      </w:r>
-    </w:p>
-    <w:p>
-      <w:pPr>
+        <w:t>三</w:t>
+        <w:br/>
+        <w:t>工事工程表</w:t>
+      </w:r>
+    </w:p>
+    <w:p>
+      <w:pPr>
+        <w:pStyle w:val="ListBullet"/>
         <w:ind w:left="880"/>
       </w:pPr>
       <w:r>
-        <w:t>当該事業用電気工作物の属する別表第二の上欄に掲げる種類に応じて、同表の下欄に掲げる書類</w:t>
-      </w:r>
-    </w:p>
-    <w:p>
-      <w:pPr>
-        <w:pStyle w:val="Heading6"/>
+        <w:t>四</w:t>
+        <w:br/>
+        <w:t>変更の工事又は工事の計画の変更に係る場合は、変更を必要とする理由を記載した書類</w:t>
+      </w:r>
+    </w:p>
+    <w:p>
+      <w:pPr>
+        <w:pStyle w:val="ListBullet"/>
         <w:ind w:left="880"/>
       </w:pPr>
       <w:r>
-        <w:t>三</w:t>
-      </w:r>
-    </w:p>
-    <w:p>
-      <w:pPr>
-        <w:ind w:left="880"/>
-      </w:pPr>
-      <w:r>
-        <w:t>工事工程表</w:t>
-      </w:r>
-    </w:p>
-    <w:p>
-      <w:pPr>
-        <w:pStyle w:val="Heading6"/>
-        <w:ind w:left="880"/>
-      </w:pPr>
-      <w:r>
-        <w:t>四</w:t>
-      </w:r>
-    </w:p>
-    <w:p>
-      <w:pPr>
-        <w:ind w:left="880"/>
-      </w:pPr>
-      <w:r>
-        <w:t>変更の工事又は工事の計画の変更に係る場合は、変更を必要とする理由を記載した書類</w:t>
-      </w:r>
-    </w:p>
-    <w:p>
-      <w:pPr>
-        <w:pStyle w:val="Heading6"/>
-        <w:ind w:left="880"/>
-      </w:pPr>
-      <w:r>
         <w:t>五</w:t>
-      </w:r>
-    </w:p>
-    <w:p>
-      <w:pPr>
-        <w:ind w:left="880"/>
-      </w:pPr>
-      <w:r>
+        <w:br/>
         <w:t>当該事業用電気工作物に係る原子炉等規制法第四十三条の三の九第一項若しくは第二項の認可の申請又は原子炉等規制法第四十三条の三の十第一項の届出をした場合は、その年月日を記載した書類</w:t>
       </w:r>
     </w:p>
@@ -1420,52 +1110,34 @@
     </w:p>
     <w:p>
       <w:pPr>
-        <w:pStyle w:val="Heading6"/>
+        <w:pStyle w:val="ListBullet"/>
         <w:ind w:left="880"/>
       </w:pPr>
       <w:r>
         <w:t>一</w:t>
-      </w:r>
-    </w:p>
-    <w:p>
-      <w:pPr>
+        <w:br/>
+        <w:t>公害の防止に関する工事計画書</w:t>
+      </w:r>
+    </w:p>
+    <w:p>
+      <w:pPr>
+        <w:pStyle w:val="ListBullet"/>
         <w:ind w:left="880"/>
       </w:pPr>
       <w:r>
-        <w:t>公害の防止に関する工事計画書</w:t>
-      </w:r>
-    </w:p>
-    <w:p>
-      <w:pPr>
-        <w:pStyle w:val="Heading6"/>
+        <w:t>二</w:t>
+        <w:br/>
+        <w:t>当該事業用電気工作物の属する別表第四の上欄に掲げる種類に応じて、同表の下欄に掲げる書類</w:t>
+      </w:r>
+    </w:p>
+    <w:p>
+      <w:pPr>
+        <w:pStyle w:val="ListBullet"/>
         <w:ind w:left="880"/>
       </w:pPr>
       <w:r>
-        <w:t>二</w:t>
-      </w:r>
-    </w:p>
-    <w:p>
-      <w:pPr>
-        <w:ind w:left="880"/>
-      </w:pPr>
-      <w:r>
-        <w:t>当該事業用電気工作物の属する別表第四の上欄に掲げる種類に応じて、同表の下欄に掲げる書類</w:t>
-      </w:r>
-    </w:p>
-    <w:p>
-      <w:pPr>
-        <w:pStyle w:val="Heading6"/>
-        <w:ind w:left="880"/>
-      </w:pPr>
-      <w:r>
         <w:t>三</w:t>
-      </w:r>
-    </w:p>
-    <w:p>
-      <w:pPr>
-        <w:ind w:left="880"/>
-      </w:pPr>
-      <w:r>
+        <w:br/>
         <w:t>変更の工事又は工事の計画の変更に係る場合は、変更を必要とする理由を記載した書類</w:t>
       </w:r>
     </w:p>
@@ -1484,6 +1156,8 @@
       </w:pPr>
       <w:r>
         <w:t>届出に係る事業用電気工作物の種類に応じて、第一項第一号の工事計画書には別表第二の中欄に掲げる事項（その届出が修理の工事に係る場合は、修理の方法）を、第二項第一号の公害の防止に関する工事計画書には別表第四の中欄に掲げる事項を、記載しなければならない。</w:t>
+        <w:br/>
+        <w:t>この場合において、その届出が変更の工事（廃止の工事を除く。）又は工事の計画の変更に係るものであるときは、変更前と変更後とを対照しやすいように記載しなければならない。</w:t>
       </w:r>
     </w:p>
     <w:p>
@@ -1535,176 +1209,128 @@
     </w:p>
     <w:p>
       <w:pPr>
-        <w:pStyle w:val="Heading6"/>
+        <w:pStyle w:val="ListBullet"/>
         <w:ind w:left="880"/>
       </w:pPr>
       <w:r>
         <w:t>一</w:t>
-      </w:r>
-    </w:p>
-    <w:p>
-      <w:pPr>
+        <w:br/>
+        <w:t>当該事業用電気工作物に係る原子炉等規制法第四十三条の三の九第一項若しくは第二項の認可の申請又は原子炉等規制法第四十三条の三の十第一項の届出の有無</w:t>
+      </w:r>
+    </w:p>
+    <w:p>
+      <w:pPr>
+        <w:pStyle w:val="ListBullet"/>
         <w:ind w:left="880"/>
       </w:pPr>
       <w:r>
-        <w:t>当該事業用電気工作物に係る原子炉等規制法第四十三条の三の九第一項若しくは第二項の認可の申請又は原子炉等規制法第四十三条の三の十第一項の届出の有無</w:t>
-      </w:r>
-    </w:p>
-    <w:p>
-      <w:pPr>
-        <w:pStyle w:val="Heading6"/>
+        <w:t>二</w:t>
+        <w:br/>
+        <w:t>事業用電気工作物の型式、設計等</w:t>
+      </w:r>
+    </w:p>
+    <w:p>
+      <w:pPr>
+        <w:pStyle w:val="Heading4"/>
+      </w:pPr>
+      <w:r>
+        <w:t>第十六条（使用前検査）</w:t>
+      </w:r>
+    </w:p>
+    <w:p>
+      <w:r>
+        <w:t>法第四十九条第一項の主務省令で定める事業用電気工作物は、次に掲げるもの以外のものとする。</w:t>
+      </w:r>
+    </w:p>
+    <w:p>
+      <w:pPr>
+        <w:pStyle w:val="ListBullet"/>
         <w:ind w:left="880"/>
       </w:pPr>
       <w:r>
+        <w:t>一</w:t>
+        <w:br/>
+        <w:t>第十条第一項に規定する制限工事に係るもの</w:t>
+      </w:r>
+    </w:p>
+    <w:p>
+      <w:pPr>
+        <w:pStyle w:val="ListBullet"/>
+        <w:ind w:left="880"/>
+      </w:pPr>
+      <w:r>
         <w:t>二</w:t>
-      </w:r>
-    </w:p>
-    <w:p>
-      <w:pPr>
+        <w:br/>
+        <w:t>第十三条第一項第二号に規定する工事に係るもの</w:t>
+      </w:r>
+    </w:p>
+    <w:p>
+      <w:pPr>
+        <w:pStyle w:val="Heading4"/>
+      </w:pPr>
+      <w:r>
+        <w:t>第十七条</w:t>
+      </w:r>
+    </w:p>
+    <w:p>
+      <w:r>
+        <w:t>使用前検査は、次の表の上欄に掲げる工事の工程において、電気工作物検査官が同表の下欄に掲げる検査事項について行うものとする。</w:t>
+      </w:r>
+    </w:p>
+    <w:p>
+      <w:pPr>
+        <w:pStyle w:val="Heading4"/>
+      </w:pPr>
+      <w:r>
+        <w:t>第十八条</w:t>
+      </w:r>
+    </w:p>
+    <w:p>
+      <w:r>
+        <w:t>法第四十九条第一項ただし書の主務省令で定める場合は、次のとおりとする。</w:t>
+      </w:r>
+    </w:p>
+    <w:p>
+      <w:pPr>
+        <w:pStyle w:val="ListBullet"/>
         <w:ind w:left="880"/>
       </w:pPr>
       <w:r>
-        <w:t>事業用電気工作物の型式、設計等</w:t>
-      </w:r>
-    </w:p>
-    <w:p>
-      <w:pPr>
-        <w:pStyle w:val="Heading4"/>
-      </w:pPr>
-      <w:r>
-        <w:t>第十六条（使用前検査）</w:t>
-      </w:r>
-    </w:p>
-    <w:p>
-      <w:r>
-        <w:t>法第四十九条第一項の主務省令で定める事業用電気工作物は、次に掲げるもの以外のものとする。</w:t>
-      </w:r>
-    </w:p>
-    <w:p>
-      <w:pPr>
-        <w:pStyle w:val="Heading6"/>
+        <w:t>一</w:t>
+        <w:br/>
+        <w:t>原子炉本体を試験のために使用する場合であって、その使用の期間及び方法について原子力規制委員会及び経済産業大臣の承認を受け、その承認を受けた期間内においてその承認を受けた方法により使用するとき。</w:t>
+      </w:r>
+    </w:p>
+    <w:p>
+      <w:pPr>
+        <w:pStyle w:val="ListBullet"/>
         <w:ind w:left="880"/>
       </w:pPr>
       <w:r>
-        <w:t>一</w:t>
-      </w:r>
-    </w:p>
-    <w:p>
-      <w:pPr>
+        <w:t>二</w:t>
+        <w:br/>
+        <w:t>前号に規定する事業用電気工作物以外の事業用電気工作物を試験のために使用する場合</w:t>
+      </w:r>
+    </w:p>
+    <w:p>
+      <w:pPr>
+        <w:pStyle w:val="ListBullet"/>
         <w:ind w:left="880"/>
       </w:pPr>
       <w:r>
-        <w:t>第十条第一項に規定する制限工事に係るもの</w:t>
-      </w:r>
-    </w:p>
-    <w:p>
-      <w:pPr>
-        <w:pStyle w:val="Heading6"/>
+        <w:t>三</w:t>
+        <w:br/>
+        <w:t>事業用電気工作物の一部が完成した場合であって、その完成した部分を使用しなければならない特別の理由がある場合（前二号に掲げる場合を除く。）において、その使用の期間及び方法について原子力規制委員会及び経済産業大臣の承認を受け、その承認を受けた期間内においてその承認を受けた方法により使用するとき。</w:t>
+      </w:r>
+    </w:p>
+    <w:p>
+      <w:pPr>
+        <w:pStyle w:val="ListBullet"/>
         <w:ind w:left="880"/>
       </w:pPr>
       <w:r>
-        <w:t>二</w:t>
-      </w:r>
-    </w:p>
-    <w:p>
-      <w:pPr>
-        <w:ind w:left="880"/>
-      </w:pPr>
-      <w:r>
-        <w:t>第十三条第一項第二号に規定する工事に係るもの</w:t>
-      </w:r>
-    </w:p>
-    <w:p>
-      <w:pPr>
-        <w:pStyle w:val="Heading4"/>
-      </w:pPr>
-      <w:r>
-        <w:t>第十七条</w:t>
-      </w:r>
-    </w:p>
-    <w:p>
-      <w:r>
-        <w:t>使用前検査は、次の表の上欄に掲げる工事の工程において、電気工作物検査官が同表の下欄に掲げる検査事項について行うものとする。</w:t>
-      </w:r>
-    </w:p>
-    <w:p>
-      <w:pPr>
-        <w:pStyle w:val="Heading4"/>
-      </w:pPr>
-      <w:r>
-        <w:t>第十八条</w:t>
-      </w:r>
-    </w:p>
-    <w:p>
-      <w:r>
-        <w:t>法第四十九条第一項ただし書の主務省令で定める場合は、次のとおりとする。</w:t>
-      </w:r>
-    </w:p>
-    <w:p>
-      <w:pPr>
-        <w:pStyle w:val="Heading6"/>
-        <w:ind w:left="880"/>
-      </w:pPr>
-      <w:r>
-        <w:t>一</w:t>
-      </w:r>
-    </w:p>
-    <w:p>
-      <w:pPr>
-        <w:ind w:left="880"/>
-      </w:pPr>
-      <w:r>
-        <w:t>原子炉本体を試験のために使用する場合であって、その使用の期間及び方法について原子力規制委員会及び経済産業大臣の承認を受け、その承認を受けた期間内においてその承認を受けた方法により使用するとき。</w:t>
-      </w:r>
-    </w:p>
-    <w:p>
-      <w:pPr>
-        <w:pStyle w:val="Heading6"/>
-        <w:ind w:left="880"/>
-      </w:pPr>
-      <w:r>
-        <w:t>二</w:t>
-      </w:r>
-    </w:p>
-    <w:p>
-      <w:pPr>
-        <w:ind w:left="880"/>
-      </w:pPr>
-      <w:r>
-        <w:t>前号に規定する事業用電気工作物以外の事業用電気工作物を試験のために使用する場合</w:t>
-      </w:r>
-    </w:p>
-    <w:p>
-      <w:pPr>
-        <w:pStyle w:val="Heading6"/>
-        <w:ind w:left="880"/>
-      </w:pPr>
-      <w:r>
-        <w:t>三</w:t>
-      </w:r>
-    </w:p>
-    <w:p>
-      <w:pPr>
-        <w:ind w:left="880"/>
-      </w:pPr>
-      <w:r>
-        <w:t>事業用電気工作物の一部が完成した場合であって、その完成した部分を使用しなければならない特別の理由がある場合（前二号に掲げる場合を除く。）において、その使用の期間及び方法について原子力規制委員会及び経済産業大臣の承認を受け、その承認を受けた期間内においてその承認を受けた方法により使用するとき。</w:t>
-      </w:r>
-    </w:p>
-    <w:p>
-      <w:pPr>
-        <w:pStyle w:val="Heading6"/>
-        <w:ind w:left="880"/>
-      </w:pPr>
-      <w:r>
         <w:t>四</w:t>
-      </w:r>
-    </w:p>
-    <w:p>
-      <w:pPr>
-        <w:ind w:left="880"/>
-      </w:pPr>
-      <w:r>
+        <w:br/>
         <w:t>事業用電気工作物の設置の場所の状況又は工事の内容により、原子力規制委員会及び経済産業大臣が支障がないと認めて検査を受けないで使用することができる旨を指示した場合</w:t>
       </w:r>
     </w:p>
@@ -1740,35 +1366,23 @@
     </w:p>
     <w:p>
       <w:pPr>
-        <w:pStyle w:val="Heading6"/>
+        <w:pStyle w:val="ListBullet"/>
         <w:ind w:left="880"/>
       </w:pPr>
       <w:r>
         <w:t>一</w:t>
-      </w:r>
-    </w:p>
-    <w:p>
-      <w:pPr>
+        <w:br/>
+        <w:t>工事の工程</w:t>
+      </w:r>
+    </w:p>
+    <w:p>
+      <w:pPr>
+        <w:pStyle w:val="ListBullet"/>
         <w:ind w:left="880"/>
       </w:pPr>
       <w:r>
-        <w:t>工事の工程</w:t>
-      </w:r>
-    </w:p>
-    <w:p>
-      <w:pPr>
-        <w:pStyle w:val="Heading6"/>
-        <w:ind w:left="880"/>
-      </w:pPr>
-      <w:r>
         <w:t>二</w:t>
-      </w:r>
-    </w:p>
-    <w:p>
-      <w:pPr>
-        <w:ind w:left="880"/>
-      </w:pPr>
-      <w:r>
+        <w:br/>
         <w:t>前号の工程における放射線管理（改造又は修理の工事に関するものに限る。）</w:t>
       </w:r>
     </w:p>
@@ -1843,40 +1457,245 @@
     <w:p>
       <w:r>
         <w:t>第十八条第一号又は第三号の承認を受けようとする者は、様式第十の（試験）使用承認申請書に次の書類を添えて提出しなければならない。</w:t>
-      </w:r>
-    </w:p>
-    <w:p>
-      <w:pPr>
-        <w:pStyle w:val="Heading6"/>
+        <w:br/>
+        <w:t>ただし、その申請が試験のための使用以外の使用に係る場合は第二号の書類を添付することを要しない。</w:t>
+      </w:r>
+    </w:p>
+    <w:p>
+      <w:pPr>
+        <w:pStyle w:val="ListBullet"/>
         <w:ind w:left="880"/>
       </w:pPr>
       <w:r>
         <w:t>一</w:t>
-      </w:r>
-    </w:p>
-    <w:p>
-      <w:pPr>
+        <w:br/>
+        <w:t>使用又は試験使用を必要とする理由を記載した書類</w:t>
+      </w:r>
+    </w:p>
+    <w:p>
+      <w:pPr>
+        <w:pStyle w:val="ListBullet"/>
         <w:ind w:left="880"/>
       </w:pPr>
       <w:r>
-        <w:t>使用又は試験使用を必要とする理由を記載した書類</w:t>
-      </w:r>
-    </w:p>
-    <w:p>
-      <w:pPr>
-        <w:pStyle w:val="Heading6"/>
+        <w:t>二</w:t>
+        <w:br/>
+        <w:t>試験項目及び試験工程表</w:t>
+      </w:r>
+    </w:p>
+    <w:p>
+      <w:pPr>
+        <w:pStyle w:val="Heading4"/>
+      </w:pPr>
+      <w:r>
+        <w:t>第二十三条</w:t>
+      </w:r>
+    </w:p>
+    <w:p>
+      <w:r>
+        <w:t>削除</w:t>
+      </w:r>
+    </w:p>
+    <w:p>
+      <w:pPr>
+        <w:pStyle w:val="Heading4"/>
+      </w:pPr>
+      <w:r>
+        <w:t>第二十四条</w:t>
+      </w:r>
+    </w:p>
+    <w:p>
+      <w:r>
+        <w:t>削除</w:t>
+      </w:r>
+    </w:p>
+    <w:p>
+      <w:pPr>
+        <w:pStyle w:val="Heading4"/>
+      </w:pPr>
+      <w:r>
+        <w:t>第二十五条</w:t>
+      </w:r>
+    </w:p>
+    <w:p>
+      <w:r>
+        <w:t>削除</w:t>
+      </w:r>
+    </w:p>
+    <w:p>
+      <w:pPr>
+        <w:pStyle w:val="Heading4"/>
+      </w:pPr>
+      <w:r>
+        <w:t>第二十六条</w:t>
+      </w:r>
+    </w:p>
+    <w:p>
+      <w:r>
+        <w:t>削除</w:t>
+      </w:r>
+    </w:p>
+    <w:p>
+      <w:pPr>
+        <w:pStyle w:val="Heading4"/>
+      </w:pPr>
+      <w:r>
+        <w:t>第二十七条</w:t>
+      </w:r>
+    </w:p>
+    <w:p>
+      <w:r>
+        <w:t>削除</w:t>
+      </w:r>
+    </w:p>
+    <w:p>
+      <w:pPr>
+        <w:pStyle w:val="Heading4"/>
+      </w:pPr>
+      <w:r>
+        <w:t>第二十八条</w:t>
+      </w:r>
+    </w:p>
+    <w:p>
+      <w:r>
+        <w:t>削除</w:t>
+      </w:r>
+    </w:p>
+    <w:p>
+      <w:pPr>
+        <w:pStyle w:val="Heading4"/>
+      </w:pPr>
+      <w:r>
+        <w:t>第二十九条</w:t>
+      </w:r>
+    </w:p>
+    <w:p>
+      <w:r>
+        <w:t>削除</w:t>
+      </w:r>
+    </w:p>
+    <w:p>
+      <w:pPr>
+        <w:pStyle w:val="Heading4"/>
+      </w:pPr>
+      <w:r>
+        <w:t>第三十条</w:t>
+      </w:r>
+    </w:p>
+    <w:p>
+      <w:r>
+        <w:t>削除</w:t>
+      </w:r>
+    </w:p>
+    <w:p>
+      <w:pPr>
+        <w:pStyle w:val="Heading4"/>
+      </w:pPr>
+      <w:r>
+        <w:t>第三十一条</w:t>
+      </w:r>
+    </w:p>
+    <w:p>
+      <w:r>
+        <w:t>削除</w:t>
+      </w:r>
+    </w:p>
+    <w:p>
+      <w:pPr>
+        <w:pStyle w:val="Heading4"/>
+      </w:pPr>
+      <w:r>
+        <w:t>第三十二条</w:t>
+      </w:r>
+    </w:p>
+    <w:p>
+      <w:r>
+        <w:t>削除</w:t>
+      </w:r>
+    </w:p>
+    <w:p>
+      <w:pPr>
+        <w:pStyle w:val="Heading4"/>
+      </w:pPr>
+      <w:r>
+        <w:t>第三十三条</w:t>
+      </w:r>
+    </w:p>
+    <w:p>
+      <w:r>
+        <w:t>削除</w:t>
+      </w:r>
+    </w:p>
+    <w:p>
+      <w:pPr>
+        <w:pStyle w:val="Heading4"/>
+      </w:pPr>
+      <w:r>
+        <w:t>第三十四条</w:t>
+      </w:r>
+    </w:p>
+    <w:p>
+      <w:r>
+        <w:t>削除</w:t>
+      </w:r>
+    </w:p>
+    <w:p>
+      <w:pPr>
+        <w:pStyle w:val="Heading4"/>
+      </w:pPr>
+      <w:r>
+        <w:t>第三十五条</w:t>
+      </w:r>
+    </w:p>
+    <w:p>
+      <w:r>
+        <w:t>削除</w:t>
+      </w:r>
+    </w:p>
+    <w:p>
+      <w:pPr>
+        <w:pStyle w:val="Heading4"/>
+      </w:pPr>
+      <w:r>
+        <w:t>第三十六条（溶接事業者検査）</w:t>
+      </w:r>
+    </w:p>
+    <w:p>
+      <w:r>
+        <w:t>法第五十二条第一項の主務省令で定めるボイラー等に属する機械又は器具は、次のとおりとする。</w:t>
+      </w:r>
+    </w:p>
+    <w:p>
+      <w:pPr>
+        <w:pStyle w:val="ListBullet"/>
         <w:ind w:left="880"/>
       </w:pPr>
       <w:r>
+        <w:t>一</w:t>
+        <w:br/>
+        <w:t>原子炉冷却系統設備、計測制御系統設備、燃料設備、放射線管理設備若しくは廃棄設備に属する容器又はこれらの設備に属する外径百五十ミリメートル以上の管であって、その内包する放射性物質の濃度が三十七ミリベクレル毎立方センチメートル（その内包する放射性物質が液体中にある場合は、三十七キロベクレル毎立方センチメートル）未満のもの</w:t>
+      </w:r>
+    </w:p>
+    <w:p>
+      <w:pPr>
+        <w:pStyle w:val="ListBullet"/>
+        <w:ind w:left="880"/>
+      </w:pPr>
+      <w:r>
         <w:t>二</w:t>
-      </w:r>
-    </w:p>
-    <w:p>
-      <w:pPr>
+        <w:br/>
+        <w:t>補助ボイラー、蒸気タービンに係る蒸気だめ、補助ボイラーに属する燃料設備若しくは蒸気タービンに係る熱交換器又は非常用予備発電装置に属する容器</w:t>
+      </w:r>
+    </w:p>
+    <w:p>
+      <w:pPr>
+        <w:pStyle w:val="ListBullet"/>
         <w:ind w:left="880"/>
       </w:pPr>
       <w:r>
-        <w:t>試験項目及び試験工程表</w:t>
+        <w:t>三</w:t>
+        <w:br/>
+        <w:t>補助ボイラー又は蒸気タービンに係る管であって、外径百五十ミリメートル以上のもの</w:t>
       </w:r>
     </w:p>
     <w:p>
@@ -1884,7 +1703,64 @@
         <w:pStyle w:val="Heading4"/>
       </w:pPr>
       <w:r>
-        <w:t>第二十三条</w:t>
+        <w:t>第三十七条</w:t>
+      </w:r>
+    </w:p>
+    <w:p>
+      <w:r>
+        <w:t>法第五十二条第一項の主務省令で定める圧力は、次のとおりとする。</w:t>
+      </w:r>
+    </w:p>
+    <w:p>
+      <w:pPr>
+        <w:pStyle w:val="ListBullet"/>
+        <w:ind w:left="880"/>
+      </w:pPr>
+      <w:r>
+        <w:t>一</w:t>
+        <w:br/>
+        <w:t>水用の容器又は管であって、最高使用温度百度未満のものについては、最高使用圧力千九百六十キロパスカル</w:t>
+      </w:r>
+    </w:p>
+    <w:p>
+      <w:pPr>
+        <w:pStyle w:val="ListBullet"/>
+        <w:ind w:left="880"/>
+      </w:pPr>
+      <w:r>
+        <w:t>二</w:t>
+        <w:br/>
+        <w:t>液化ガス用の容器又は管については、最高使用圧力零キロパスカル</w:t>
+      </w:r>
+    </w:p>
+    <w:p>
+      <w:pPr>
+        <w:pStyle w:val="ListBullet"/>
+        <w:ind w:left="880"/>
+      </w:pPr>
+      <w:r>
+        <w:t>三</w:t>
+        <w:br/>
+        <w:t>前二号に規定する容器以外の容器については、最高使用圧力九十八キロパスカル</w:t>
+      </w:r>
+    </w:p>
+    <w:p>
+      <w:pPr>
+        <w:pStyle w:val="ListBullet"/>
+        <w:ind w:left="880"/>
+      </w:pPr>
+      <w:r>
+        <w:t>四</w:t>
+        <w:br/>
+        <w:t>第一号及び第二号に規定する管以外の管については、最高使用圧力九百八十キロパスカル（長手継手の部分にあっては、四百九十キロパスカル）</w:t>
+      </w:r>
+    </w:p>
+    <w:p>
+      <w:pPr>
+        <w:pStyle w:val="Heading4"/>
+      </w:pPr>
+      <w:r>
+        <w:t>第三十八条</w:t>
       </w:r>
     </w:p>
     <w:p>
@@ -1897,7 +1773,7 @@
         <w:pStyle w:val="Heading4"/>
       </w:pPr>
       <w:r>
-        <w:t>第二十四条</w:t>
+        <w:t>第三十九条</w:t>
       </w:r>
     </w:p>
     <w:p>
@@ -1910,7 +1786,7 @@
         <w:pStyle w:val="Heading4"/>
       </w:pPr>
       <w:r>
-        <w:t>第二十五条</w:t>
+        <w:t>第四十条</w:t>
       </w:r>
     </w:p>
     <w:p>
@@ -1923,7 +1799,53 @@
         <w:pStyle w:val="Heading4"/>
       </w:pPr>
       <w:r>
-        <w:t>第二十六条</w:t>
+        <w:t>第四十一条</w:t>
+      </w:r>
+    </w:p>
+    <w:p>
+      <w:r>
+        <w:t>法第五十二条第一項ただし書の主務省令で定める場合は、次のとおりとする。</w:t>
+      </w:r>
+    </w:p>
+    <w:p>
+      <w:pPr>
+        <w:pStyle w:val="ListBullet"/>
+        <w:ind w:left="880"/>
+      </w:pPr>
+      <w:r>
+        <w:t>一</w:t>
+        <w:br/>
+        <w:t>溶接作業の標準化、溶接に使用する材料の規格化等の状況により、原子力規制委員会及び経済産業大臣が支障がないと認めて溶接事業者検査を行わないで使用することができる旨の指示をした場合</w:t>
+      </w:r>
+    </w:p>
+    <w:p>
+      <w:pPr>
+        <w:pStyle w:val="ListBullet"/>
+        <w:ind w:left="880"/>
+      </w:pPr>
+      <w:r>
+        <w:t>二</w:t>
+        <w:br/>
+        <w:t>次に掲げる工作物を、あらかじめ、原子力規制委員会及び経済産業大臣に届け出て事業用電気工作物として使用する場合</w:t>
+      </w:r>
+    </w:p>
+    <w:p>
+      <w:pPr>
+        <w:pStyle w:val="ListBullet"/>
+        <w:ind w:left="880"/>
+      </w:pPr>
+      <w:r>
+        <w:t>三</w:t>
+        <w:br/>
+        <w:t>耐圧部分について漏止め溶接のみをした第三十六条各号に規定する機械又は器具（耐圧部分についてその溶接のみを新たにするものを含む。）を使用する場合</w:t>
+      </w:r>
+    </w:p>
+    <w:p>
+      <w:pPr>
+        <w:pStyle w:val="Heading4"/>
+      </w:pPr>
+      <w:r>
+        <w:t>第四十二条</w:t>
       </w:r>
     </w:p>
     <w:p>
@@ -1936,7 +1858,7 @@
         <w:pStyle w:val="Heading4"/>
       </w:pPr>
       <w:r>
-        <w:t>第二十七条</w:t>
+        <w:t>第四十三条</w:t>
       </w:r>
     </w:p>
     <w:p>
@@ -1949,7 +1871,7 @@
         <w:pStyle w:val="Heading4"/>
       </w:pPr>
       <w:r>
-        <w:t>第二十八条</w:t>
+        <w:t>第四十四条</w:t>
       </w:r>
     </w:p>
     <w:p>
@@ -1962,7 +1884,7 @@
         <w:pStyle w:val="Heading4"/>
       </w:pPr>
       <w:r>
-        <w:t>第二十九条</w:t>
+        <w:t>第四十五条</w:t>
       </w:r>
     </w:p>
     <w:p>
@@ -1975,7 +1897,7 @@
         <w:pStyle w:val="Heading4"/>
       </w:pPr>
       <w:r>
-        <w:t>第三十条</w:t>
+        <w:t>第四十六条</w:t>
       </w:r>
     </w:p>
     <w:p>
@@ -1988,7 +1910,72 @@
         <w:pStyle w:val="Heading4"/>
       </w:pPr>
       <w:r>
-        <w:t>第三十一条</w:t>
+        <w:t>第四十七条（自家用電気工作物の使用開始の届出）</w:t>
+      </w:r>
+    </w:p>
+    <w:p>
+      <w:r>
+        <w:t>法第五十三条ただし書の主務省令で定める場合は、法第四十七条第一項の認可又は法第四十八条第一項の規定による届出に係る電気工作物を他から譲り受け、又は借り受けて自家用電気工作物として使用する場合以外の場合とする。</w:t>
+      </w:r>
+    </w:p>
+    <w:p>
+      <w:pPr>
+        <w:pStyle w:val="Heading4"/>
+      </w:pPr>
+      <w:r>
+        <w:t>第四十八条</w:t>
+      </w:r>
+    </w:p>
+    <w:p>
+      <w:r>
+        <w:t>法第五十三条の規定による届出をしようとする者は、様式第十四の自家用電気工作物使用開始届出書を提出しなければならない。</w:t>
+      </w:r>
+    </w:p>
+    <w:p>
+      <w:pPr>
+        <w:pStyle w:val="Heading4"/>
+      </w:pPr>
+      <w:r>
+        <w:t>第四十九条（定期検査）</w:t>
+      </w:r>
+    </w:p>
+    <w:p>
+      <w:r>
+        <w:t>法第五十四条第一項の主務省令で定める電気工作物は、次の表の上欄に掲げる電気工作物の種類に応じ、それぞれ同表の下欄に掲げる機械又は器具とする。</w:t>
+      </w:r>
+    </w:p>
+    <w:p>
+      <w:pPr>
+        <w:pStyle w:val="Heading4"/>
+      </w:pPr>
+      <w:r>
+        <w:t>第五十条</w:t>
+      </w:r>
+    </w:p>
+    <w:p>
+      <w:r>
+        <w:t>法第五十四条第一項の主務省令で定める圧力は、最高使用圧力零キロパスカルとする。</w:t>
+      </w:r>
+    </w:p>
+    <w:p>
+      <w:pPr>
+        <w:pStyle w:val="Heading4"/>
+      </w:pPr>
+      <w:r>
+        <w:t>第五十一条</w:t>
+      </w:r>
+    </w:p>
+    <w:p>
+      <w:r>
+        <w:t>法第五十四条第一項の主務省令で定める発電用原子炉及びその附属設備は、原子炉本体、原子炉冷却系統設備、計測制御系統設備、燃料設備、放射線管理設備、廃棄設備、原子炉格納施設及び非常用予備発電装置とする。</w:t>
+      </w:r>
+    </w:p>
+    <w:p>
+      <w:pPr>
+        <w:pStyle w:val="Heading4"/>
+      </w:pPr>
+      <w:r>
+        <w:t>第五十二条</w:t>
       </w:r>
     </w:p>
     <w:p>
@@ -2001,7 +1988,7 @@
         <w:pStyle w:val="Heading4"/>
       </w:pPr>
       <w:r>
-        <w:t>第三十二条</w:t>
+        <w:t>第五十三条</w:t>
       </w:r>
     </w:p>
     <w:p>
@@ -2014,7 +2001,7 @@
         <w:pStyle w:val="Heading4"/>
       </w:pPr>
       <w:r>
-        <w:t>第三十三条</w:t>
+        <w:t>第五十四条</w:t>
       </w:r>
     </w:p>
     <w:p>
@@ -2027,7 +2014,7 @@
         <w:pStyle w:val="Heading4"/>
       </w:pPr>
       <w:r>
-        <w:t>第三十四条</w:t>
+        <w:t>第五十五条</w:t>
       </w:r>
     </w:p>
     <w:p>
@@ -2040,7 +2027,7 @@
         <w:pStyle w:val="Heading4"/>
       </w:pPr>
       <w:r>
-        <w:t>第三十五条</w:t>
+        <w:t>第五十六条</w:t>
       </w:r>
     </w:p>
     <w:p>
@@ -2053,63 +2040,12 @@
         <w:pStyle w:val="Heading4"/>
       </w:pPr>
       <w:r>
-        <w:t>第三十六条（溶接事業者検査）</w:t>
-      </w:r>
-    </w:p>
-    <w:p>
-      <w:r>
-        <w:t>法第五十二条第一項の主務省令で定めるボイラー等に属する機械又は器具は、次のとおりとする。</w:t>
-      </w:r>
-    </w:p>
-    <w:p>
-      <w:pPr>
-        <w:pStyle w:val="Heading6"/>
-        <w:ind w:left="880"/>
-      </w:pPr>
-      <w:r>
-        <w:t>一</w:t>
-      </w:r>
-    </w:p>
-    <w:p>
-      <w:pPr>
-        <w:ind w:left="880"/>
-      </w:pPr>
-      <w:r>
-        <w:t>原子炉冷却系統設備、計測制御系統設備、燃料設備、放射線管理設備若しくは廃棄設備に属する容器又はこれらの設備に属する外径百五十ミリメートル以上の管であって、その内包する放射性物質の濃度が三十七ミリベクレル毎立方センチメートル（その内包する放射性物質が液体中にある場合は、三十七キロベクレル毎立方センチメートル）未満のもの</w:t>
-      </w:r>
-    </w:p>
-    <w:p>
-      <w:pPr>
-        <w:pStyle w:val="Heading6"/>
-        <w:ind w:left="880"/>
-      </w:pPr>
-      <w:r>
-        <w:t>二</w:t>
-      </w:r>
-    </w:p>
-    <w:p>
-      <w:pPr>
-        <w:ind w:left="880"/>
-      </w:pPr>
-      <w:r>
-        <w:t>補助ボイラー、蒸気タービンに係る蒸気だめ、補助ボイラーに属する燃料設備若しくは蒸気タービンに係る熱交換器又は非常用予備発電装置に属する容器</w:t>
-      </w:r>
-    </w:p>
-    <w:p>
-      <w:pPr>
-        <w:pStyle w:val="Heading6"/>
-        <w:ind w:left="880"/>
-      </w:pPr>
-      <w:r>
-        <w:t>三</w:t>
-      </w:r>
-    </w:p>
-    <w:p>
-      <w:pPr>
-        <w:ind w:left="880"/>
-      </w:pPr>
-      <w:r>
-        <w:t>補助ボイラー又は蒸気タービンに係る管であって、外径百五十ミリメートル以上のもの</w:t>
+        <w:t>第五十七条</w:t>
+      </w:r>
+    </w:p>
+    <w:p>
+      <w:r>
+        <w:t>削除</w:t>
       </w:r>
     </w:p>
     <w:p>
@@ -2117,80 +2053,12 @@
         <w:pStyle w:val="Heading4"/>
       </w:pPr>
       <w:r>
-        <w:t>第三十七条</w:t>
-      </w:r>
-    </w:p>
-    <w:p>
-      <w:r>
-        <w:t>法第五十二条第一項の主務省令で定める圧力は、次のとおりとする。</w:t>
-      </w:r>
-    </w:p>
-    <w:p>
-      <w:pPr>
-        <w:pStyle w:val="Heading6"/>
-        <w:ind w:left="880"/>
-      </w:pPr>
-      <w:r>
-        <w:t>一</w:t>
-      </w:r>
-    </w:p>
-    <w:p>
-      <w:pPr>
-        <w:ind w:left="880"/>
-      </w:pPr>
-      <w:r>
-        <w:t>水用の容器又は管であって、最高使用温度百度未満のものについては、最高使用圧力千九百六十キロパスカル</w:t>
-      </w:r>
-    </w:p>
-    <w:p>
-      <w:pPr>
-        <w:pStyle w:val="Heading6"/>
-        <w:ind w:left="880"/>
-      </w:pPr>
-      <w:r>
-        <w:t>二</w:t>
-      </w:r>
-    </w:p>
-    <w:p>
-      <w:pPr>
-        <w:ind w:left="880"/>
-      </w:pPr>
-      <w:r>
-        <w:t>液化ガス用の容器又は管については、最高使用圧力零キロパスカル</w:t>
-      </w:r>
-    </w:p>
-    <w:p>
-      <w:pPr>
-        <w:pStyle w:val="Heading6"/>
-        <w:ind w:left="880"/>
-      </w:pPr>
-      <w:r>
-        <w:t>三</w:t>
-      </w:r>
-    </w:p>
-    <w:p>
-      <w:pPr>
-        <w:ind w:left="880"/>
-      </w:pPr>
-      <w:r>
-        <w:t>前二号に規定する容器以外の容器については、最高使用圧力九十八キロパスカル</w:t>
-      </w:r>
-    </w:p>
-    <w:p>
-      <w:pPr>
-        <w:pStyle w:val="Heading6"/>
-        <w:ind w:left="880"/>
-      </w:pPr>
-      <w:r>
-        <w:t>四</w:t>
-      </w:r>
-    </w:p>
-    <w:p>
-      <w:pPr>
-        <w:ind w:left="880"/>
-      </w:pPr>
-      <w:r>
-        <w:t>第一号及び第二号に規定する管以外の管については、最高使用圧力九百八十キロパスカル（長手継手の部分にあっては、四百九十キロパスカル）</w:t>
+        <w:t>第五十八条</w:t>
+      </w:r>
+    </w:p>
+    <w:p>
+      <w:r>
+        <w:t>削除</w:t>
       </w:r>
     </w:p>
     <w:p>
@@ -2198,336 +2066,14 @@
         <w:pStyle w:val="Heading4"/>
       </w:pPr>
       <w:r>
-        <w:t>第三十八条</w:t>
-      </w:r>
-    </w:p>
-    <w:p>
-      <w:r>
-        <w:t>削除</w:t>
-      </w:r>
-    </w:p>
-    <w:p>
-      <w:pPr>
-        <w:pStyle w:val="Heading4"/>
-      </w:pPr>
-      <w:r>
-        <w:t>第三十九条</w:t>
-      </w:r>
-    </w:p>
-    <w:p>
-      <w:r>
-        <w:t>削除</w:t>
-      </w:r>
-    </w:p>
-    <w:p>
-      <w:pPr>
-        <w:pStyle w:val="Heading4"/>
-      </w:pPr>
-      <w:r>
-        <w:t>第四十条</w:t>
-      </w:r>
-    </w:p>
-    <w:p>
-      <w:r>
-        <w:t>削除</w:t>
-      </w:r>
-    </w:p>
-    <w:p>
-      <w:pPr>
-        <w:pStyle w:val="Heading4"/>
-      </w:pPr>
-      <w:r>
-        <w:t>第四十一条</w:t>
-      </w:r>
-    </w:p>
-    <w:p>
-      <w:r>
-        <w:t>法第五十二条第一項ただし書の主務省令で定める場合は、次のとおりとする。</w:t>
-      </w:r>
-    </w:p>
-    <w:p>
-      <w:pPr>
-        <w:pStyle w:val="Heading6"/>
-        <w:ind w:left="880"/>
-      </w:pPr>
-      <w:r>
-        <w:t>一</w:t>
-      </w:r>
-    </w:p>
-    <w:p>
-      <w:pPr>
-        <w:ind w:left="880"/>
-      </w:pPr>
-      <w:r>
-        <w:t>溶接作業の標準化、溶接に使用する材料の規格化等の状況により、原子力規制委員会及び経済産業大臣が支障がないと認めて溶接事業者検査を行わないで使用することができる旨の指示をした場合</w:t>
-      </w:r>
-    </w:p>
-    <w:p>
-      <w:pPr>
-        <w:pStyle w:val="Heading6"/>
-        <w:ind w:left="880"/>
-      </w:pPr>
-      <w:r>
-        <w:t>二</w:t>
-      </w:r>
-    </w:p>
-    <w:p>
-      <w:pPr>
-        <w:ind w:left="880"/>
-      </w:pPr>
-      <w:r>
-        <w:t>次に掲げる工作物を、あらかじめ、原子力規制委員会及び経済産業大臣に届け出て事業用電気工作物として使用する場合</w:t>
-      </w:r>
-    </w:p>
-    <w:p>
-      <w:pPr>
-        <w:pStyle w:val="Heading6"/>
-        <w:ind w:left="880"/>
-      </w:pPr>
-      <w:r>
-        <w:t>三</w:t>
-      </w:r>
-    </w:p>
-    <w:p>
-      <w:pPr>
-        <w:ind w:left="880"/>
-      </w:pPr>
-      <w:r>
-        <w:t>耐圧部分について漏止め溶接のみをした第三十六条各号に規定する機械又は器具（耐圧部分についてその溶接のみを新たにするものを含む。）を使用する場合</w:t>
-      </w:r>
-    </w:p>
-    <w:p>
-      <w:pPr>
-        <w:pStyle w:val="Heading4"/>
-      </w:pPr>
-      <w:r>
-        <w:t>第四十二条</w:t>
-      </w:r>
-    </w:p>
-    <w:p>
-      <w:r>
-        <w:t>削除</w:t>
-      </w:r>
-    </w:p>
-    <w:p>
-      <w:pPr>
-        <w:pStyle w:val="Heading4"/>
-      </w:pPr>
-      <w:r>
-        <w:t>第四十三条</w:t>
-      </w:r>
-    </w:p>
-    <w:p>
-      <w:r>
-        <w:t>削除</w:t>
-      </w:r>
-    </w:p>
-    <w:p>
-      <w:pPr>
-        <w:pStyle w:val="Heading4"/>
-      </w:pPr>
-      <w:r>
-        <w:t>第四十四条</w:t>
-      </w:r>
-    </w:p>
-    <w:p>
-      <w:r>
-        <w:t>削除</w:t>
-      </w:r>
-    </w:p>
-    <w:p>
-      <w:pPr>
-        <w:pStyle w:val="Heading4"/>
-      </w:pPr>
-      <w:r>
-        <w:t>第四十五条</w:t>
-      </w:r>
-    </w:p>
-    <w:p>
-      <w:r>
-        <w:t>削除</w:t>
-      </w:r>
-    </w:p>
-    <w:p>
-      <w:pPr>
-        <w:pStyle w:val="Heading4"/>
-      </w:pPr>
-      <w:r>
-        <w:t>第四十六条</w:t>
-      </w:r>
-    </w:p>
-    <w:p>
-      <w:r>
-        <w:t>削除</w:t>
-      </w:r>
-    </w:p>
-    <w:p>
-      <w:pPr>
-        <w:pStyle w:val="Heading4"/>
-      </w:pPr>
-      <w:r>
-        <w:t>第四十七条（自家用電気工作物の使用開始の届出）</w:t>
-      </w:r>
-    </w:p>
-    <w:p>
-      <w:r>
-        <w:t>法第五十三条ただし書の主務省令で定める場合は、法第四十七条第一項の認可又は法第四十八条第一項の規定による届出に係る電気工作物を他から譲り受け、又は借り受けて自家用電気工作物として使用する場合以外の場合とする。</w:t>
-      </w:r>
-    </w:p>
-    <w:p>
-      <w:pPr>
-        <w:pStyle w:val="Heading4"/>
-      </w:pPr>
-      <w:r>
-        <w:t>第四十八条</w:t>
-      </w:r>
-    </w:p>
-    <w:p>
-      <w:r>
-        <w:t>法第五十三条の規定による届出をしようとする者は、様式第十四の自家用電気工作物使用開始届出書を提出しなければならない。</w:t>
-      </w:r>
-    </w:p>
-    <w:p>
-      <w:pPr>
-        <w:pStyle w:val="Heading4"/>
-      </w:pPr>
-      <w:r>
-        <w:t>第四十九条（定期検査）</w:t>
-      </w:r>
-    </w:p>
-    <w:p>
-      <w:r>
-        <w:t>法第五十四条第一項の主務省令で定める電気工作物は、次の表の上欄に掲げる電気工作物の種類に応じ、それぞれ同表の下欄に掲げる機械又は器具とする。</w:t>
-      </w:r>
-    </w:p>
-    <w:p>
-      <w:pPr>
-        <w:pStyle w:val="Heading4"/>
-      </w:pPr>
-      <w:r>
-        <w:t>第五十条</w:t>
-      </w:r>
-    </w:p>
-    <w:p>
-      <w:r>
-        <w:t>法第五十四条第一項の主務省令で定める圧力は、最高使用圧力零キロパスカルとする。</w:t>
-      </w:r>
-    </w:p>
-    <w:p>
-      <w:pPr>
-        <w:pStyle w:val="Heading4"/>
-      </w:pPr>
-      <w:r>
-        <w:t>第五十一条</w:t>
-      </w:r>
-    </w:p>
-    <w:p>
-      <w:r>
-        <w:t>法第五十四条第一項の主務省令で定める発電用原子炉及びその附属設備は、原子炉本体、原子炉冷却系統設備、計測制御系統設備、燃料設備、放射線管理設備、廃棄設備、原子炉格納施設及び非常用予備発電装置とする。</w:t>
-      </w:r>
-    </w:p>
-    <w:p>
-      <w:pPr>
-        <w:pStyle w:val="Heading4"/>
-      </w:pPr>
-      <w:r>
-        <w:t>第五十二条</w:t>
-      </w:r>
-    </w:p>
-    <w:p>
-      <w:r>
-        <w:t>削除</w:t>
-      </w:r>
-    </w:p>
-    <w:p>
-      <w:pPr>
-        <w:pStyle w:val="Heading4"/>
-      </w:pPr>
-      <w:r>
-        <w:t>第五十三条</w:t>
-      </w:r>
-    </w:p>
-    <w:p>
-      <w:r>
-        <w:t>削除</w:t>
-      </w:r>
-    </w:p>
-    <w:p>
-      <w:pPr>
-        <w:pStyle w:val="Heading4"/>
-      </w:pPr>
-      <w:r>
-        <w:t>第五十四条</w:t>
-      </w:r>
-    </w:p>
-    <w:p>
-      <w:r>
-        <w:t>削除</w:t>
-      </w:r>
-    </w:p>
-    <w:p>
-      <w:pPr>
-        <w:pStyle w:val="Heading4"/>
-      </w:pPr>
-      <w:r>
-        <w:t>第五十五条</w:t>
-      </w:r>
-    </w:p>
-    <w:p>
-      <w:r>
-        <w:t>削除</w:t>
-      </w:r>
-    </w:p>
-    <w:p>
-      <w:pPr>
-        <w:pStyle w:val="Heading4"/>
-      </w:pPr>
-      <w:r>
-        <w:t>第五十六条</w:t>
-      </w:r>
-    </w:p>
-    <w:p>
-      <w:r>
-        <w:t>削除</w:t>
-      </w:r>
-    </w:p>
-    <w:p>
-      <w:pPr>
-        <w:pStyle w:val="Heading4"/>
-      </w:pPr>
-      <w:r>
-        <w:t>第五十七条</w:t>
-      </w:r>
-    </w:p>
-    <w:p>
-      <w:r>
-        <w:t>削除</w:t>
-      </w:r>
-    </w:p>
-    <w:p>
-      <w:pPr>
-        <w:pStyle w:val="Heading4"/>
-      </w:pPr>
-      <w:r>
-        <w:t>第五十八条</w:t>
-      </w:r>
-    </w:p>
-    <w:p>
-      <w:r>
-        <w:t>削除</w:t>
-      </w:r>
-    </w:p>
-    <w:p>
-      <w:pPr>
-        <w:pStyle w:val="Heading4"/>
-      </w:pPr>
-      <w:r>
         <w:t>第五十九条（定期安全管理検査）</w:t>
       </w:r>
     </w:p>
     <w:p>
       <w:r>
         <w:t>法第五十五条第一項の主務省令で定める電気工作物は、蒸気タービン本体及びその附属設備であって、次の表の上欄に掲げる電気工作物の種類に応じ、それぞれ同表の下欄に掲げる機械又は器具とする。</w:t>
+        <w:br/>
+        <w:t>ただし、非常用予備発電装置に属するものを除く。</w:t>
       </w:r>
     </w:p>
     <w:p>
@@ -2666,52 +2212,34 @@
     </w:p>
     <w:p>
       <w:pPr>
-        <w:pStyle w:val="Heading6"/>
+        <w:pStyle w:val="ListBullet"/>
         <w:ind w:left="880"/>
       </w:pPr>
       <w:r>
         <w:t>一</w:t>
-      </w:r>
-    </w:p>
-    <w:p>
-      <w:pPr>
+        <w:br/>
+        <w:t>法第五十五条の二第一項の規定により事業用電気工作物を設置する者の地位を承継した相続人であって、二以上の相続人の全員の同意により選定されたものにあっては、様式第十九による書面及び戸籍謄本</w:t>
+      </w:r>
+    </w:p>
+    <w:p>
+      <w:pPr>
+        <w:pStyle w:val="ListBullet"/>
         <w:ind w:left="880"/>
       </w:pPr>
       <w:r>
-        <w:t>法第五十五条の二第一項の規定により事業用電気工作物を設置する者の地位を承継した相続人であって、二以上の相続人の全員の同意により選定されたものにあっては、様式第十九による書面及び戸籍謄本</w:t>
-      </w:r>
-    </w:p>
-    <w:p>
-      <w:pPr>
-        <w:pStyle w:val="Heading6"/>
+        <w:t>二</w:t>
+        <w:br/>
+        <w:t>法第五十五条の二第一項の規定により事業用電気工作物を設置する者の地位を承継した相続人であって、前号の相続人以外のものにあっては、様式第二十による書面及び戸籍謄本</w:t>
+      </w:r>
+    </w:p>
+    <w:p>
+      <w:pPr>
+        <w:pStyle w:val="ListBullet"/>
         <w:ind w:left="880"/>
       </w:pPr>
       <w:r>
-        <w:t>二</w:t>
-      </w:r>
-    </w:p>
-    <w:p>
-      <w:pPr>
-        <w:ind w:left="880"/>
-      </w:pPr>
-      <w:r>
-        <w:t>法第五十五条の二第一項の規定により事業用電気工作物を設置する者の地位を承継した相続人であって、前号の相続人以外のものにあっては、様式第二十による書面及び戸籍謄本</w:t>
-      </w:r>
-    </w:p>
-    <w:p>
-      <w:pPr>
-        <w:pStyle w:val="Heading6"/>
-        <w:ind w:left="880"/>
-      </w:pPr>
-      <w:r>
         <w:t>三</w:t>
-      </w:r>
-    </w:p>
-    <w:p>
-      <w:pPr>
-        <w:ind w:left="880"/>
-      </w:pPr>
-      <w:r>
+        <w:br/>
         <w:t>法第五十五条の二第一項の規定により合併又は分割によって事業用電気工作物を設置する者の地位を承継した法人にあっては、その法人の登記事項証明書</w:t>
       </w:r>
     </w:p>
@@ -2777,7 +2305,7 @@
         <w:pStyle w:val="Heading1"/>
       </w:pPr>
       <w:r>
-        <w:t>附　則（平成二五年六月二八日経済産業省令・原子力規制委員会規則第一号）</w:t>
+        <w:t>附則（平成二五年六月二八日経済産業省令・原子力規制委員会規則第一号）</w:t>
       </w:r>
     </w:p>
     <w:p>
@@ -2795,159 +2323,7 @@
         <w:pStyle w:val="Heading1"/>
       </w:pPr>
       <w:r>
-        <w:t>附　則（平成二五年一二月二六日経済産業省令・原子力規制委員会規則第二号）</w:t>
-      </w:r>
-    </w:p>
-    <w:p>
-      <w:r>
-        <w:t>この命令は、東南海・南海地震に係る地震防災対策の推進に関する特別措置法の一部を改正する法律の施行の日（平成二十五年十二月二十七日）から施行する。</w:t>
-      </w:r>
-    </w:p>
-    <w:p>
-      <w:r>
-        <w:br w:type="page"/>
-      </w:r>
-    </w:p>
-    <w:p>
-      <w:pPr>
-        <w:pStyle w:val="Heading1"/>
-      </w:pPr>
-      <w:r>
-        <w:t>附　則（平成二六年五月二九日経済産業省令・原子力規制委員会規則第一号）</w:t>
-      </w:r>
-    </w:p>
-    <w:p>
-      <w:r>
-        <w:t>この命令は、公布の日から施行する。</w:t>
-      </w:r>
-    </w:p>
-    <w:p>
-      <w:r>
-        <w:br w:type="page"/>
-      </w:r>
-    </w:p>
-    <w:p>
-      <w:pPr>
-        <w:pStyle w:val="Heading1"/>
-      </w:pPr>
-      <w:r>
-        <w:t>附　則（平成二八年三月二三日経済産業省令・原子力規制委員会規則第一号）</w:t>
-      </w:r>
-    </w:p>
-    <w:p>
-      <w:r>
-        <w:t>この命令は、電気事業法等の一部を改正する法律（平成二十六年法律第七十二号）の施行の日（平成二十八年四月一日）から施行する。</w:t>
-      </w:r>
-    </w:p>
-    <w:p>
-      <w:r>
-        <w:br w:type="page"/>
-      </w:r>
-    </w:p>
-    <w:p>
-      <w:pPr>
-        <w:pStyle w:val="Heading1"/>
-      </w:pPr>
-      <w:r>
-        <w:t>附　則（平成二九年三月三一日経済産業省令・原子力規制委員会規則第一号）</w:t>
-      </w:r>
-    </w:p>
-    <w:p>
-      <w:r>
-        <w:t>この命令は、電気事業法等の一部を改正する等の法律（平成二十七年法律第四十七号）附則第一条第五号に掲げる規定の施行の日（平成二十九年四月一日）から施行する。</w:t>
-      </w:r>
-    </w:p>
-    <w:p>
-      <w:r>
-        <w:br w:type="page"/>
-      </w:r>
-    </w:p>
-    <w:p>
-      <w:pPr>
-        <w:pStyle w:val="Heading1"/>
-      </w:pPr>
-      <w:r>
-        <w:t>附　則（令和元年七月一日経済産業省・原子力規制委員会規則第一号）</w:t>
-      </w:r>
-    </w:p>
-    <w:p>
-      <w:r>
-        <w:t>この命令は、不正競争防止法等の一部を改正する法律の施行の日（令和元年七月一日）から施行する。</w:t>
-      </w:r>
-    </w:p>
-    <w:p>
-      <w:r>
-        <w:br w:type="page"/>
-      </w:r>
-    </w:p>
-    <w:p>
-      <w:pPr>
-        <w:pStyle w:val="Heading1"/>
-      </w:pPr>
-      <w:r>
-        <w:t>附　則（令和元年一二月一三日経済産業省・原子力規制委員会規則第二号）</w:t>
-      </w:r>
-    </w:p>
-    <w:p>
-      <w:r>
-        <w:t>この命令は、情報通信技術の活用による行政手続等に係る関係者の利便性の向上並びに行政運営の簡素化及び効率化を図るための行政手続等における情報通信の技術の利用に関する法律等の一部を改正する法律の施行の日（令和元年十二月十六日）から施行する。</w:t>
-      </w:r>
-    </w:p>
-    <w:p>
-      <w:r>
-        <w:br w:type="page"/>
-      </w:r>
-    </w:p>
-    <w:p>
-      <w:pPr>
-        <w:pStyle w:val="Heading1"/>
-      </w:pPr>
-      <w:r>
-        <w:t>附　則（令和二年三月三一日経済産業省・原子力規制委員会規則第一号）</w:t>
-      </w:r>
-    </w:p>
-    <w:p>
-      <w:r>
-        <w:t>この命令は、令和二年四月一日から施行する。</w:t>
-      </w:r>
-    </w:p>
-    <w:p>
-      <w:r>
-        <w:br w:type="page"/>
-      </w:r>
-    </w:p>
-    <w:p>
-      <w:pPr>
-        <w:pStyle w:val="Heading1"/>
-      </w:pPr>
-      <w:r>
-        <w:t>附　則（令和二年一二月二八日経済産業省・原子力規制委員会規則第二号）</w:t>
-      </w:r>
-    </w:p>
-    <w:p>
-      <w:pPr>
-        <w:pStyle w:val="Heading4"/>
-      </w:pPr>
-      <w:r>
-        <w:t>第一条（施行期日）</w:t>
-      </w:r>
-    </w:p>
-    <w:p>
-      <w:r>
-        <w:t>この命令は、令和三年一月一日から施行する。</w:t>
-      </w:r>
-    </w:p>
-    <w:p>
-      <w:pPr>
-        <w:pStyle w:val="Heading4"/>
-      </w:pPr>
-      <w:r>
-        <w:t>第二条（経過措置）</w:t>
-      </w:r>
-    </w:p>
-    <w:p>
-      <w:r>
-        <w:t>この命令の施行の際現にあるこの命令による改正前の様式（次項において「旧様式」という。）により使用されている書類は、この命令による改正後の様式によるものとみなす。</w:t>
+        <w:t>附則（平成二五年一二月二六日経済産業省令・原子力規制委員会規則第二号）</w:t>
       </w:r>
     </w:p>
     <w:p>
@@ -2956,6 +2332,172 @@
         <w:ind w:left="440"/>
       </w:pPr>
       <w:r>
+        <w:t>１</w:t>
+      </w:r>
+    </w:p>
+    <w:p>
+      <w:pPr>
+        <w:ind w:left="440"/>
+      </w:pPr>
+      <w:r>
+        <w:t>この命令は、東南海・南海地震に係る地震防災対策の推進に関する特別措置法の一部を改正する法律の施行の日（平成二十五年十二月二十七日）から施行する。</w:t>
+      </w:r>
+    </w:p>
+    <w:p>
+      <w:r>
+        <w:br w:type="page"/>
+      </w:r>
+    </w:p>
+    <w:p>
+      <w:pPr>
+        <w:pStyle w:val="Heading1"/>
+      </w:pPr>
+      <w:r>
+        <w:t>附則（平成二六年五月二九日経済産業省令・原子力規制委員会規則第一号）</w:t>
+      </w:r>
+    </w:p>
+    <w:p>
+      <w:r>
+        <w:t>この命令は、公布の日から施行する。</w:t>
+      </w:r>
+    </w:p>
+    <w:p>
+      <w:r>
+        <w:br w:type="page"/>
+      </w:r>
+    </w:p>
+    <w:p>
+      <w:pPr>
+        <w:pStyle w:val="Heading1"/>
+      </w:pPr>
+      <w:r>
+        <w:t>附則（平成二八年三月二三日経済産業省令・原子力規制委員会規則第一号）</w:t>
+      </w:r>
+    </w:p>
+    <w:p>
+      <w:r>
+        <w:t>この命令は、電気事業法等の一部を改正する法律（平成二十六年法律第七十二号）の施行の日（平成二十八年四月一日）から施行する。</w:t>
+      </w:r>
+    </w:p>
+    <w:p>
+      <w:r>
+        <w:br w:type="page"/>
+      </w:r>
+    </w:p>
+    <w:p>
+      <w:pPr>
+        <w:pStyle w:val="Heading1"/>
+      </w:pPr>
+      <w:r>
+        <w:t>附則（平成二九年三月三一日経済産業省令・原子力規制委員会規則第一号）</w:t>
+      </w:r>
+    </w:p>
+    <w:p>
+      <w:r>
+        <w:t>この命令は、電気事業法等の一部を改正する等の法律（平成二十七年法律第四十七号）附則第一条第五号に掲げる規定の施行の日（平成二十九年四月一日）から施行する。</w:t>
+        <w:br/>
+        <w:t>ただし、第二条及び第三条の規定は、大気汚染防止法の一部を改正する法律（平成二十七年法律第四十一号）の施行の日（平成三十年四月一日）から施行する。</w:t>
+      </w:r>
+    </w:p>
+    <w:p>
+      <w:r>
+        <w:br w:type="page"/>
+      </w:r>
+    </w:p>
+    <w:p>
+      <w:pPr>
+        <w:pStyle w:val="Heading1"/>
+      </w:pPr>
+      <w:r>
+        <w:t>附則（令和元年七月一日経済産業省・原子力規制委員会規則第一号）</w:t>
+      </w:r>
+    </w:p>
+    <w:p>
+      <w:r>
+        <w:t>この命令は、不正競争防止法等の一部を改正する法律の施行の日（令和元年七月一日）から施行する。</w:t>
+      </w:r>
+    </w:p>
+    <w:p>
+      <w:r>
+        <w:br w:type="page"/>
+      </w:r>
+    </w:p>
+    <w:p>
+      <w:pPr>
+        <w:pStyle w:val="Heading1"/>
+      </w:pPr>
+      <w:r>
+        <w:t>附則（令和元年一二月一三日経済産業省・原子力規制委員会規則第二号）</w:t>
+      </w:r>
+    </w:p>
+    <w:p>
+      <w:r>
+        <w:t>この命令は、情報通信技術の活用による行政手続等に係る関係者の利便性の向上並びに行政運営の簡素化及び効率化を図るための行政手続等における情報通信の技術の利用に関する法律等の一部を改正する法律の施行の日（令和元年十二月十六日）から施行する。</w:t>
+      </w:r>
+    </w:p>
+    <w:p>
+      <w:r>
+        <w:br w:type="page"/>
+      </w:r>
+    </w:p>
+    <w:p>
+      <w:pPr>
+        <w:pStyle w:val="Heading1"/>
+      </w:pPr>
+      <w:r>
+        <w:t>附則（令和二年三月三一日経済産業省・原子力規制委員会規則第一号）</w:t>
+      </w:r>
+    </w:p>
+    <w:p>
+      <w:r>
+        <w:t>この命令は、令和二年四月一日から施行する。</w:t>
+      </w:r>
+    </w:p>
+    <w:p>
+      <w:r>
+        <w:br w:type="page"/>
+      </w:r>
+    </w:p>
+    <w:p>
+      <w:pPr>
+        <w:pStyle w:val="Heading1"/>
+      </w:pPr>
+      <w:r>
+        <w:t>附則（令和二年一二月二八日経済産業省・原子力規制委員会規則第二号）</w:t>
+      </w:r>
+    </w:p>
+    <w:p>
+      <w:pPr>
+        <w:pStyle w:val="Heading4"/>
+      </w:pPr>
+      <w:r>
+        <w:t>第一条（施行期日）</w:t>
+      </w:r>
+    </w:p>
+    <w:p>
+      <w:r>
+        <w:t>この命令は、令和三年一月一日から施行する。</w:t>
+      </w:r>
+    </w:p>
+    <w:p>
+      <w:pPr>
+        <w:pStyle w:val="Heading4"/>
+      </w:pPr>
+      <w:r>
+        <w:t>第二条（経過措置）</w:t>
+      </w:r>
+    </w:p>
+    <w:p>
+      <w:r>
+        <w:t>この命令の施行の際現にあるこの命令による改正前の様式（次項において「旧様式」という。）により使用されている書類は、この命令による改正後の様式によるものとみなす。</w:t>
+      </w:r>
+    </w:p>
+    <w:p>
+      <w:pPr>
+        <w:pStyle w:val="Heading5"/>
+        <w:ind w:left="440"/>
+      </w:pPr>
+      <w:r>
         <w:t>２</w:t>
       </w:r>
     </w:p>
@@ -2977,7 +2519,7 @@
         <w:pStyle w:val="Heading1"/>
       </w:pPr>
       <w:r>
-        <w:t>附　則（令和三年三月三一日経済産業省・原子力規制委員会規則第一号）</w:t>
+        <w:t>附則（令和三年三月三一日経済産業省・原子力規制委員会規則第一号）</w:t>
       </w:r>
     </w:p>
     <w:p>
@@ -3005,7 +2547,7 @@
     </w:pPr>
     <w:r>
       <w:tab/>
-      <w:t>WeGov v0.1 - FTS141</w:t>
+      <w:t>WeGov v0.2 - FTS141</w:t>
     </w:r>
   </w:p>
 </w:ftr>
